--- a/随堂笔记/chap04 Kubernetes基础/2、Pod.docx
+++ b/随堂笔记/chap04 Kubernetes基础/2、Pod.docx
@@ -2,6 +2,7 @@
 <file path=word/document.xml><?xml version="1.0" encoding="utf-8"?>
 <w:document xmlns:wpc="http://schemas.microsoft.com/office/word/2010/wordprocessingCanvas" xmlns:cx="http://schemas.microsoft.com/office/drawing/2014/chartex" xmlns:cx1="http://schemas.microsoft.com/office/drawing/2015/9/8/chartex" xmlns:cx2="http://schemas.microsoft.com/office/drawing/2015/10/21/chartex" xmlns:cx3="http://schemas.microsoft.com/office/drawing/2016/5/9/chartex" xmlns:cx4="http://schemas.microsoft.com/office/drawing/2016/5/10/chartex" xmlns:cx5="http://schemas.microsoft.com/office/drawing/2016/5/11/chartex" xmlns:cx6="http://schemas.microsoft.com/office/drawing/2016/5/12/chartex" xmlns:cx7="http://schemas.microsoft.com/office/drawing/2016/5/13/chartex" xmlns:cx8="http://schemas.microsoft.com/office/drawing/2016/5/14/chartex" xmlns:mc="http://schemas.openxmlformats.org/markup-compatibility/2006" xmlns:aink="http://schemas.microsoft.com/office/drawing/2016/ink" xmlns:am3d="http://schemas.microsoft.com/office/drawing/2017/model3d" xmlns:o="urn:schemas-microsoft-com:office:office" xmlns:r="http://schemas.openxmlformats.org/officeDocument/2006/relationships" xmlns:m="http://schemas.openxmlformats.org/officeDocument/2006/math" xmlns:v="urn:schemas-microsoft-com:vml" xmlns:wp14="http://schemas.microsoft.com/office/word/2010/wordprocessingDrawing" xmlns:wp="http://schemas.openxmlformats.org/drawingml/2006/wordprocessingDrawing" xmlns:w10="urn:schemas-microsoft-com:office:word" xmlns:w="http://schemas.openxmlformats.org/wordprocessingml/2006/main" xmlns:w14="http://schemas.microsoft.com/office/word/2010/wordml" xmlns:w15="http://schemas.microsoft.com/office/word/2012/wordml" xmlns:w16cex="http://schemas.microsoft.com/office/word/2018/wordml/cex" xmlns:w16cid="http://schemas.microsoft.com/office/word/2016/wordml/cid" xmlns:w16="http://schemas.microsoft.com/office/word/2018/wordml" xmlns:w16se="http://schemas.microsoft.com/office/word/2015/wordml/symex" xmlns:wpg="http://schemas.microsoft.com/office/word/2010/wordprocessingGroup" xmlns:wpi="http://schemas.microsoft.com/office/word/2010/wordprocessingInk" xmlns:wne="http://schemas.microsoft.com/office/word/2006/wordml" xmlns:wps="http://schemas.microsoft.com/office/word/2010/wordprocessingShape" mc:Ignorable="w14 w15 w16se w16cid w16 w16cex wp14">
   <w:body>
+    <w:p/>
     <w:p>
       <w:pPr>
         <w:pStyle w:val="2"/>
@@ -10,6 +11,649 @@
         <w:rPr>
           <w:rFonts w:hint="eastAsia"/>
         </w:rPr>
+        <w:t>视频更正</w:t>
+      </w:r>
+    </w:p>
+    <w:p>
+      <w:pPr>
+        <w:rPr>
+          <w:color w:val="FF0000"/>
+        </w:rPr>
+      </w:pPr>
+      <w:r>
+        <w:rPr>
+          <w:rFonts w:hint="eastAsia"/>
+          <w:color w:val="FF0000"/>
+        </w:rPr>
+        <w:t>注意：视频中讲解的容器重启间隔计算方法有误（零宕机必备知识：</w:t>
+      </w:r>
+      <w:r>
+        <w:rPr>
+          <w:rFonts w:hint="eastAsia"/>
+          <w:color w:val="FF0000"/>
+        </w:rPr>
+        <w:t>Startup</w:t>
+      </w:r>
+      <w:r>
+        <w:rPr>
+          <w:color w:val="FF0000"/>
+        </w:rPr>
+        <w:t>P</w:t>
+      </w:r>
+      <w:r>
+        <w:rPr>
+          <w:rFonts w:hint="eastAsia"/>
+          <w:color w:val="FF0000"/>
+        </w:rPr>
+        <w:t>robe</w:t>
+      </w:r>
+      <w:r>
+        <w:rPr>
+          <w:rFonts w:hint="eastAsia"/>
+          <w:color w:val="FF0000"/>
+        </w:rPr>
+        <w:t>小结，第</w:t>
+      </w:r>
+      <w:r>
+        <w:rPr>
+          <w:rFonts w:hint="eastAsia"/>
+          <w:color w:val="FF0000"/>
+        </w:rPr>
+        <w:t>0</w:t>
+      </w:r>
+      <w:r>
+        <w:rPr>
+          <w:color w:val="FF0000"/>
+        </w:rPr>
+        <w:t>7:00</w:t>
+      </w:r>
+      <w:r>
+        <w:rPr>
+          <w:rFonts w:hint="eastAsia"/>
+          <w:color w:val="FF0000"/>
+        </w:rPr>
+        <w:t>分钟处），如下：</w:t>
+      </w:r>
+    </w:p>
+    <w:p>
+      <w:pPr>
+        <w:rPr>
+          <w:rFonts w:hint="eastAsia"/>
+        </w:rPr>
+      </w:pPr>
+      <w:r>
+        <w:rPr>
+          <w:noProof/>
+        </w:rPr>
+        <w:drawing>
+          <wp:inline distT="0" distB="0" distL="0" distR="0" wp14:anchorId="632860FE" wp14:editId="1F1DD893">
+            <wp:extent cx="5274310" cy="1289685"/>
+            <wp:effectExtent l="0" t="0" r="2540" b="5715"/>
+            <wp:docPr id="1" name="图片 1"/>
+            <wp:cNvGraphicFramePr>
+              <a:graphicFrameLocks xmlns:a="http://schemas.openxmlformats.org/drawingml/2006/main" noChangeAspect="1"/>
+            </wp:cNvGraphicFramePr>
+            <a:graphic xmlns:a="http://schemas.openxmlformats.org/drawingml/2006/main">
+              <a:graphicData uri="http://schemas.openxmlformats.org/drawingml/2006/picture">
+                <pic:pic xmlns:pic="http://schemas.openxmlformats.org/drawingml/2006/picture">
+                  <pic:nvPicPr>
+                    <pic:cNvPr id="1" name=""/>
+                    <pic:cNvPicPr/>
+                  </pic:nvPicPr>
+                  <pic:blipFill>
+                    <a:blip r:embed="rId8"/>
+                    <a:stretch>
+                      <a:fillRect/>
+                    </a:stretch>
+                  </pic:blipFill>
+                  <pic:spPr>
+                    <a:xfrm>
+                      <a:off x="0" y="0"/>
+                      <a:ext cx="5274310" cy="1289685"/>
+                    </a:xfrm>
+                    <a:prstGeom prst="rect">
+                      <a:avLst/>
+                    </a:prstGeom>
+                  </pic:spPr>
+                </pic:pic>
+              </a:graphicData>
+            </a:graphic>
+          </wp:inline>
+        </w:drawing>
+      </w:r>
+    </w:p>
+    <w:p>
+      <w:r>
+        <w:rPr>
+          <w:rFonts w:hint="eastAsia"/>
+        </w:rPr>
+        <w:t>课程讲解的重启时间是</w:t>
+      </w:r>
+      <w:r>
+        <w:rPr>
+          <w:rFonts w:hint="eastAsia"/>
+        </w:rPr>
+        <w:t>1</w:t>
+      </w:r>
+      <w:r>
+        <w:t>0</w:t>
+      </w:r>
+      <w:r>
+        <w:rPr>
+          <w:rFonts w:hint="eastAsia"/>
+        </w:rPr>
+        <w:t>*</w:t>
+      </w:r>
+      <w:r>
+        <w:t>5</w:t>
+      </w:r>
+      <w:r>
+        <w:rPr>
+          <w:rFonts w:hint="eastAsia"/>
+        </w:rPr>
+        <w:t>*</w:t>
+      </w:r>
+      <w:r>
+        <w:t>5</w:t>
+      </w:r>
+      <w:r>
+        <w:rPr>
+          <w:rFonts w:hint="eastAsia"/>
+        </w:rPr>
+        <w:t>（</w:t>
+      </w:r>
+      <w:r>
+        <w:t>periodSeconds</w:t>
+      </w:r>
+      <w:r>
+        <w:t xml:space="preserve"> </w:t>
+      </w:r>
+      <w:r>
+        <w:rPr>
+          <w:rFonts w:hint="eastAsia"/>
+        </w:rPr>
+        <w:t>*</w:t>
+      </w:r>
+      <w:r>
+        <w:t xml:space="preserve"> </w:t>
+      </w:r>
+      <w:r>
+        <w:t>failureThreshold</w:t>
+      </w:r>
+      <w:r>
+        <w:t xml:space="preserve"> </w:t>
+      </w:r>
+      <w:r>
+        <w:rPr>
+          <w:rFonts w:hint="eastAsia"/>
+        </w:rPr>
+        <w:t>*</w:t>
+      </w:r>
+      <w:r>
+        <w:t xml:space="preserve"> </w:t>
+      </w:r>
+      <w:r>
+        <w:t>timeoutSeconds</w:t>
+      </w:r>
+      <w:r>
+        <w:rPr>
+          <w:rFonts w:hint="eastAsia"/>
+        </w:rPr>
+        <w:t>）</w:t>
+      </w:r>
+    </w:p>
+    <w:p/>
+    <w:p>
+      <w:r>
+        <w:t xml:space="preserve">#      initialDelaySeconds: 60       # </w:t>
+      </w:r>
+      <w:r>
+        <w:t>初始化时间</w:t>
+      </w:r>
+    </w:p>
+    <w:p>
+      <w:r>
+        <w:t xml:space="preserve">#      timeoutSeconds: </w:t>
+      </w:r>
+      <w:r>
+        <w:t>5</w:t>
+      </w:r>
+      <w:r>
+        <w:t xml:space="preserve">     # </w:t>
+      </w:r>
+      <w:r>
+        <w:t>超时时间</w:t>
+      </w:r>
+    </w:p>
+    <w:p>
+      <w:r>
+        <w:t xml:space="preserve">#      periodSeconds: </w:t>
+      </w:r>
+      <w:r>
+        <w:t>10</w:t>
+      </w:r>
+      <w:r>
+        <w:t xml:space="preserve">      # </w:t>
+      </w:r>
+      <w:r>
+        <w:t>检测间隔</w:t>
+      </w:r>
+    </w:p>
+    <w:p>
+      <w:r>
+        <w:t xml:space="preserve">#      successThreshold: 1 # </w:t>
+      </w:r>
+      <w:r>
+        <w:t>检查成功为</w:t>
+      </w:r>
+      <w:r>
+        <w:t>1</w:t>
+      </w:r>
+      <w:r>
+        <w:t>次表示就绪</w:t>
+      </w:r>
+    </w:p>
+    <w:p>
+      <w:r>
+        <w:t xml:space="preserve">#      failureThreshold: </w:t>
+      </w:r>
+      <w:r>
+        <w:t>5</w:t>
+      </w:r>
+      <w:r>
+        <w:t xml:space="preserve"> # </w:t>
+      </w:r>
+      <w:r>
+        <w:t>检测失败</w:t>
+      </w:r>
+      <w:r>
+        <w:t>2</w:t>
+      </w:r>
+      <w:r>
+        <w:t>次表示未就绪</w:t>
+      </w:r>
+    </w:p>
+    <w:p>
+      <w:pPr>
+        <w:rPr>
+          <w:rFonts w:hint="eastAsia"/>
+        </w:rPr>
+      </w:pPr>
+    </w:p>
+    <w:p>
+      <w:pPr>
+        <w:rPr>
+          <w:rFonts w:hint="eastAsia"/>
+        </w:rPr>
+      </w:pPr>
+    </w:p>
+    <w:p>
+      <w:r>
+        <w:rPr>
+          <w:rFonts w:hint="eastAsia"/>
+        </w:rPr>
+        <w:t>此处讲解是错误的，正确的时间：每次检查的间隔是</w:t>
+      </w:r>
+      <w:r>
+        <w:rPr>
+          <w:rFonts w:hint="eastAsia"/>
+        </w:rPr>
+        <w:t>1</w:t>
+      </w:r>
+      <w:r>
+        <w:t>0</w:t>
+      </w:r>
+      <w:r>
+        <w:rPr>
+          <w:rFonts w:hint="eastAsia"/>
+        </w:rPr>
+        <w:t>秒，最长超时时间是</w:t>
+      </w:r>
+      <w:r>
+        <w:rPr>
+          <w:rFonts w:hint="eastAsia"/>
+        </w:rPr>
+        <w:t>5</w:t>
+      </w:r>
+      <w:r>
+        <w:rPr>
+          <w:rFonts w:hint="eastAsia"/>
+        </w:rPr>
+        <w:t>秒，也就是单次检查应该是</w:t>
+      </w:r>
+      <w:r>
+        <w:rPr>
+          <w:rFonts w:hint="eastAsia"/>
+        </w:rPr>
+        <w:t>1</w:t>
+      </w:r>
+      <w:r>
+        <w:t xml:space="preserve">0 </w:t>
+      </w:r>
+      <w:r>
+        <w:rPr>
+          <w:rFonts w:hint="eastAsia"/>
+        </w:rPr>
+        <w:t>+</w:t>
+      </w:r>
+      <w:r>
+        <w:t xml:space="preserve"> 5 </w:t>
+      </w:r>
+      <w:r>
+        <w:rPr>
+          <w:rFonts w:hint="eastAsia"/>
+        </w:rPr>
+        <w:t>=</w:t>
+      </w:r>
+      <w:r>
+        <w:t xml:space="preserve"> 15</w:t>
+      </w:r>
+      <w:r>
+        <w:rPr>
+          <w:rFonts w:hint="eastAsia"/>
+        </w:rPr>
+        <w:t>秒</w:t>
+      </w:r>
+      <w:r>
+        <w:rPr>
+          <w:rFonts w:hint="eastAsia"/>
+        </w:rPr>
+        <w:t>（</w:t>
+      </w:r>
+      <w:r>
+        <w:t>periodSeconds</w:t>
+      </w:r>
+      <w:r>
+        <w:t xml:space="preserve"> </w:t>
+      </w:r>
+      <w:r>
+        <w:rPr>
+          <w:rFonts w:hint="eastAsia"/>
+        </w:rPr>
+        <w:t>+</w:t>
+      </w:r>
+      <w:r>
+        <w:t xml:space="preserve"> </w:t>
+      </w:r>
+      <w:r>
+        <w:t>timeoutSeconds</w:t>
+      </w:r>
+      <w:r>
+        <w:rPr>
+          <w:rFonts w:hint="eastAsia"/>
+        </w:rPr>
+        <w:t>）</w:t>
+      </w:r>
+      <w:r>
+        <w:rPr>
+          <w:rFonts w:hint="eastAsia"/>
+        </w:rPr>
+        <w:t>，并不是</w:t>
+      </w:r>
+      <w:r>
+        <w:rPr>
+          <w:rFonts w:hint="eastAsia"/>
+        </w:rPr>
+        <w:t>1</w:t>
+      </w:r>
+      <w:r>
+        <w:t xml:space="preserve">0 </w:t>
+      </w:r>
+      <w:r>
+        <w:rPr>
+          <w:rFonts w:hint="eastAsia"/>
+        </w:rPr>
+        <w:t>*</w:t>
+      </w:r>
+      <w:r>
+        <w:t xml:space="preserve"> 5</w:t>
+      </w:r>
+    </w:p>
+    <w:p>
+      <w:r>
+        <w:rPr>
+          <w:rFonts w:hint="eastAsia"/>
+        </w:rPr>
+        <w:t>所以最长的重启时间为（</w:t>
+      </w:r>
+      <w:r>
+        <w:rPr>
+          <w:rFonts w:hint="eastAsia"/>
+        </w:rPr>
+        <w:t>1</w:t>
+      </w:r>
+      <w:r>
+        <w:t xml:space="preserve">0 </w:t>
+      </w:r>
+      <w:r>
+        <w:rPr>
+          <w:rFonts w:hint="eastAsia"/>
+        </w:rPr>
+        <w:t>+</w:t>
+      </w:r>
+      <w:r>
+        <w:t xml:space="preserve"> 5</w:t>
+      </w:r>
+      <w:r>
+        <w:rPr>
+          <w:rFonts w:hint="eastAsia"/>
+        </w:rPr>
+        <w:t>）</w:t>
+      </w:r>
+      <w:r>
+        <w:rPr>
+          <w:rFonts w:hint="eastAsia"/>
+        </w:rPr>
+        <w:t>*</w:t>
+      </w:r>
+      <w:r>
+        <w:t xml:space="preserve"> 5 </w:t>
+      </w:r>
+    </w:p>
+    <w:p>
+      <w:r>
+        <w:rPr>
+          <w:rFonts w:hint="eastAsia"/>
+        </w:rPr>
+        <w:t>（</w:t>
+      </w:r>
+      <w:r>
+        <w:t xml:space="preserve">periodSeconds </w:t>
+      </w:r>
+      <w:r>
+        <w:rPr>
+          <w:rFonts w:hint="eastAsia"/>
+        </w:rPr>
+        <w:t>+</w:t>
+      </w:r>
+      <w:r>
+        <w:t xml:space="preserve"> </w:t>
+      </w:r>
+      <w:r>
+        <w:t>timeoutSeconds</w:t>
+      </w:r>
+      <w:r>
+        <w:rPr>
+          <w:rFonts w:hint="eastAsia"/>
+        </w:rPr>
+        <w:t>）</w:t>
+      </w:r>
+      <w:r>
+        <w:t xml:space="preserve"> </w:t>
+      </w:r>
+      <w:r>
+        <w:rPr>
+          <w:rFonts w:hint="eastAsia"/>
+        </w:rPr>
+        <w:t>*</w:t>
+      </w:r>
+      <w:r>
+        <w:t xml:space="preserve"> </w:t>
+      </w:r>
+      <w:r>
+        <w:t>failureThreshold</w:t>
+      </w:r>
+    </w:p>
+    <w:p/>
+    <w:p>
+      <w:r>
+        <w:rPr>
+          <w:rFonts w:hint="eastAsia"/>
+        </w:rPr>
+        <w:t>此时又分为了两种情况：</w:t>
+      </w:r>
+    </w:p>
+    <w:p>
+      <w:pPr>
+        <w:pStyle w:val="aff1"/>
+        <w:numPr>
+          <w:ilvl w:val="0"/>
+          <w:numId w:val="36"/>
+        </w:numPr>
+        <w:ind w:firstLineChars="0"/>
+      </w:pPr>
+      <w:r>
+        <w:rPr>
+          <w:rFonts w:hint="eastAsia"/>
+          <w:b/>
+          <w:bCs/>
+        </w:rPr>
+        <w:t>首次启动时</w:t>
+      </w:r>
+      <w:r>
+        <w:rPr>
+          <w:rFonts w:hint="eastAsia"/>
+        </w:rPr>
+        <w:t>：最长重启时间需要加上</w:t>
+      </w:r>
+      <w:r>
+        <w:t>initialDelaySeconds</w:t>
+      </w:r>
+      <w:r>
+        <w:rPr>
+          <w:rFonts w:hint="eastAsia"/>
+        </w:rPr>
+        <w:t>，因为需要等待</w:t>
+      </w:r>
+      <w:r>
+        <w:t>initialDelaySeconds</w:t>
+      </w:r>
+      <w:r>
+        <w:rPr>
+          <w:rFonts w:hint="eastAsia"/>
+        </w:rPr>
+        <w:t>秒后才会执行健康检查。</w:t>
+      </w:r>
+      <w:r>
+        <w:rPr>
+          <w:rFonts w:hint="eastAsia"/>
+        </w:rPr>
+        <w:t>最长重启时间：</w:t>
+      </w:r>
+      <w:r>
+        <w:rPr>
+          <w:rFonts w:hint="eastAsia"/>
+        </w:rPr>
+        <w:t>（</w:t>
+      </w:r>
+      <w:r>
+        <w:t>periodSeconds + timeoutSeconds</w:t>
+      </w:r>
+      <w:r>
+        <w:t>）</w:t>
+      </w:r>
+      <w:r>
+        <w:t xml:space="preserve"> * failureThreshold</w:t>
+      </w:r>
+      <w:r>
+        <w:t xml:space="preserve"> </w:t>
+      </w:r>
+      <w:r>
+        <w:rPr>
+          <w:rFonts w:hint="eastAsia"/>
+        </w:rPr>
+        <w:t>+</w:t>
+      </w:r>
+      <w:r>
+        <w:t xml:space="preserve"> </w:t>
+      </w:r>
+      <w:r>
+        <w:t>initialDelaySeconds</w:t>
+      </w:r>
+    </w:p>
+    <w:p>
+      <w:pPr>
+        <w:pStyle w:val="aff1"/>
+        <w:numPr>
+          <w:ilvl w:val="0"/>
+          <w:numId w:val="36"/>
+        </w:numPr>
+        <w:ind w:firstLineChars="0"/>
+        <w:rPr>
+          <w:rFonts w:hint="eastAsia"/>
+        </w:rPr>
+      </w:pPr>
+      <w:r>
+        <w:rPr>
+          <w:rFonts w:hint="eastAsia"/>
+          <w:b/>
+          <w:bCs/>
+        </w:rPr>
+        <w:t>程序启动完成后</w:t>
+      </w:r>
+      <w:r>
+        <w:rPr>
+          <w:rFonts w:hint="eastAsia"/>
+        </w:rPr>
+        <w:t>：此时不需要计入</w:t>
+      </w:r>
+      <w:r>
+        <w:t>initialDelaySeconds</w:t>
+      </w:r>
+      <w:r>
+        <w:rPr>
+          <w:rFonts w:hint="eastAsia"/>
+        </w:rPr>
+        <w:t>，最长重启时间：</w:t>
+      </w:r>
+      <w:r>
+        <w:rPr>
+          <w:rFonts w:hint="eastAsia"/>
+        </w:rPr>
+        <w:t>（</w:t>
+      </w:r>
+      <w:r>
+        <w:t>periodSeconds + timeoutSeconds</w:t>
+      </w:r>
+      <w:r>
+        <w:t>）</w:t>
+      </w:r>
+      <w:r>
+        <w:t xml:space="preserve"> * failureThreshold</w:t>
+      </w:r>
+    </w:p>
+    <w:p>
+      <w:pPr>
+        <w:rPr>
+          <w:rFonts w:hint="eastAsia"/>
+        </w:rPr>
+      </w:pPr>
+    </w:p>
+    <w:p>
+      <w:pPr>
+        <w:rPr>
+          <w:rFonts w:hint="eastAsia"/>
+        </w:rPr>
+      </w:pPr>
+    </w:p>
+    <w:p>
+      <w:pPr>
+        <w:pStyle w:val="2"/>
+      </w:pPr>
+      <w:r>
+        <w:rPr>
+          <w:rFonts w:hint="eastAsia"/>
+        </w:rPr>
         <w:t>什么是Pod？</w:t>
       </w:r>
     </w:p>
@@ -163,6 +807,7 @@
         <w:rPr>
           <w:rFonts w:hint="eastAsia"/>
         </w:rPr>
+        <w:lastRenderedPageBreak/>
         <w:t>定义一个Pod</w:t>
       </w:r>
     </w:p>
@@ -213,15 +858,7 @@
         <w:pStyle w:val="swift"/>
       </w:pPr>
       <w:r>
-        <w:t xml:space="preserve">  name: </w:t>
-      </w:r>
-      <w:proofErr w:type="spellStart"/>
-      <w:r>
-        <w:t>nginx</w:t>
-      </w:r>
-      <w:proofErr w:type="spellEnd"/>
-      <w:r>
-        <w:t xml:space="preserve">   # </w:t>
+        <w:t xml:space="preserve">  name: nginx   # </w:t>
       </w:r>
       <w:r>
         <w:t>必选，符合</w:t>
@@ -290,13 +927,8 @@
         <w:pStyle w:val="swift"/>
       </w:pPr>
       <w:r>
-        <w:t xml:space="preserve">    app: </w:t>
-      </w:r>
-      <w:proofErr w:type="spellStart"/>
-      <w:r>
-        <w:t>nginx</w:t>
-      </w:r>
-      <w:proofErr w:type="spellEnd"/>
+        <w:t xml:space="preserve">    app: nginx</w:t>
+      </w:r>
     </w:p>
     <w:p>
       <w:pPr>
@@ -325,13 +957,8 @@
         <w:pStyle w:val="swift"/>
       </w:pPr>
       <w:r>
-        <w:t xml:space="preserve">    app: </w:t>
-      </w:r>
-      <w:proofErr w:type="spellStart"/>
-      <w:r>
-        <w:t>nginx</w:t>
-      </w:r>
-      <w:proofErr w:type="spellEnd"/>
+        <w:t xml:space="preserve">    app: nginx</w:t>
+      </w:r>
     </w:p>
     <w:p>
       <w:pPr>
@@ -349,15 +976,7 @@
         <w:pStyle w:val="swift"/>
       </w:pPr>
       <w:r>
-        <w:t xml:space="preserve">  </w:t>
-      </w:r>
-      <w:proofErr w:type="spellStart"/>
-      <w:r>
-        <w:t>initContainers</w:t>
-      </w:r>
-      <w:proofErr w:type="spellEnd"/>
-      <w:r>
-        <w:t xml:space="preserve">: # </w:t>
+        <w:t xml:space="preserve">  initContainers: # </w:t>
       </w:r>
       <w:r>
         <w:t>初始化容器，在容器启动之前执行的一些初始化操作</w:t>
@@ -376,13 +995,8 @@
         <w:pStyle w:val="swift"/>
       </w:pPr>
       <w:r>
-        <w:t xml:space="preserve">    - </w:t>
-      </w:r>
-      <w:proofErr w:type="spellStart"/>
-      <w:r>
-        <w:t>sh</w:t>
-      </w:r>
-      <w:proofErr w:type="spellEnd"/>
+        <w:t xml:space="preserve">    - sh</w:t>
+      </w:r>
     </w:p>
     <w:p>
       <w:pPr>
@@ -397,73 +1011,31 @@
         <w:pStyle w:val="swift"/>
       </w:pPr>
       <w:r>
-        <w:t xml:space="preserve">    - echo "I am </w:t>
-      </w:r>
-      <w:proofErr w:type="spellStart"/>
-      <w:r>
-        <w:t>InitContainer</w:t>
-      </w:r>
-      <w:proofErr w:type="spellEnd"/>
-      <w:r>
-        <w:t xml:space="preserve"> for </w:t>
-      </w:r>
-      <w:proofErr w:type="spellStart"/>
-      <w:r>
-        <w:t>init</w:t>
-      </w:r>
-      <w:proofErr w:type="spellEnd"/>
-      <w:r>
-        <w:t xml:space="preserve"> some configuration"</w:t>
-      </w:r>
-    </w:p>
-    <w:p>
-      <w:pPr>
-        <w:pStyle w:val="swift"/>
-      </w:pPr>
-      <w:r>
-        <w:t xml:space="preserve">    image: </w:t>
-      </w:r>
-      <w:proofErr w:type="spellStart"/>
-      <w:r>
-        <w:t>busybox</w:t>
-      </w:r>
-      <w:proofErr w:type="spellEnd"/>
-    </w:p>
-    <w:p>
-      <w:pPr>
-        <w:pStyle w:val="swift"/>
-      </w:pPr>
-      <w:r>
-        <w:t xml:space="preserve">    </w:t>
-      </w:r>
-      <w:proofErr w:type="spellStart"/>
-      <w:r>
-        <w:t>imagePullPolicy</w:t>
-      </w:r>
-      <w:proofErr w:type="spellEnd"/>
-      <w:r>
-        <w:t xml:space="preserve">: </w:t>
-      </w:r>
-      <w:proofErr w:type="spellStart"/>
-      <w:r>
-        <w:t>IfNotPresent</w:t>
-      </w:r>
-      <w:proofErr w:type="spellEnd"/>
-    </w:p>
-    <w:p>
-      <w:pPr>
-        <w:pStyle w:val="swift"/>
-      </w:pPr>
-      <w:r>
-        <w:t xml:space="preserve">    name: </w:t>
-      </w:r>
-      <w:proofErr w:type="spellStart"/>
-      <w:r>
-        <w:t>init</w:t>
-      </w:r>
-      <w:proofErr w:type="spellEnd"/>
-      <w:r>
-        <w:t>-container</w:t>
+        <w:t xml:space="preserve">    - echo "I am InitContainer for init some configuration"</w:t>
+      </w:r>
+    </w:p>
+    <w:p>
+      <w:pPr>
+        <w:pStyle w:val="swift"/>
+      </w:pPr>
+      <w:r>
+        <w:t xml:space="preserve">    image: busybox</w:t>
+      </w:r>
+    </w:p>
+    <w:p>
+      <w:pPr>
+        <w:pStyle w:val="swift"/>
+      </w:pPr>
+      <w:r>
+        <w:t xml:space="preserve">    imagePullPolicy: IfNotPresent</w:t>
+      </w:r>
+    </w:p>
+    <w:p>
+      <w:pPr>
+        <w:pStyle w:val="swift"/>
+      </w:pPr>
+      <w:r>
+        <w:t xml:space="preserve">    name: init-container</w:t>
       </w:r>
     </w:p>
     <w:p>
@@ -482,15 +1054,7 @@
         <w:pStyle w:val="swift"/>
       </w:pPr>
       <w:r>
-        <w:t xml:space="preserve">  - name: </w:t>
-      </w:r>
-      <w:proofErr w:type="spellStart"/>
-      <w:r>
-        <w:t>nginx</w:t>
-      </w:r>
-      <w:proofErr w:type="spellEnd"/>
-      <w:r>
-        <w:t xml:space="preserve"> # </w:t>
+        <w:t xml:space="preserve">  - name: nginx # </w:t>
       </w:r>
       <w:r>
         <w:t>必选，符合</w:t>
@@ -507,15 +1071,7 @@
         <w:pStyle w:val="swift"/>
       </w:pPr>
       <w:r>
-        <w:t xml:space="preserve">    image: </w:t>
-      </w:r>
-      <w:proofErr w:type="spellStart"/>
-      <w:r>
-        <w:t>nginx:latest</w:t>
-      </w:r>
-      <w:proofErr w:type="spellEnd"/>
-      <w:r>
-        <w:t xml:space="preserve">    # </w:t>
+        <w:t xml:space="preserve">    image: nginx:latest    # </w:t>
       </w:r>
       <w:r>
         <w:t>必选，容器所用的镜像的地址</w:t>
@@ -526,15 +1082,7 @@
         <w:pStyle w:val="swift"/>
       </w:pPr>
       <w:r>
-        <w:t xml:space="preserve">    </w:t>
-      </w:r>
-      <w:proofErr w:type="spellStart"/>
-      <w:r>
-        <w:t>imagePullPolicy</w:t>
-      </w:r>
-      <w:proofErr w:type="spellEnd"/>
-      <w:r>
-        <w:t xml:space="preserve">: Always     # </w:t>
+        <w:t xml:space="preserve">    imagePullPolicy: Always     # </w:t>
       </w:r>
       <w:r>
         <w:t>可选，镜像拉取策略</w:t>
@@ -556,15 +1104,7 @@
         <w:pStyle w:val="swift"/>
       </w:pPr>
       <w:r>
-        <w:t xml:space="preserve">    - </w:t>
-      </w:r>
-      <w:proofErr w:type="spellStart"/>
-      <w:r>
-        <w:t>nginx</w:t>
-      </w:r>
-      <w:proofErr w:type="spellEnd"/>
-      <w:r>
-        <w:t xml:space="preserve"> </w:t>
+        <w:t xml:space="preserve">    - nginx </w:t>
       </w:r>
     </w:p>
     <w:p>
@@ -588,31 +1128,7 @@
         <w:pStyle w:val="swift"/>
       </w:pPr>
       <w:r>
-        <w:t xml:space="preserve">    </w:t>
-      </w:r>
-      <w:proofErr w:type="spellStart"/>
-      <w:r>
-        <w:t>workingDir</w:t>
-      </w:r>
-      <w:proofErr w:type="spellEnd"/>
-      <w:r>
-        <w:t>: /</w:t>
-      </w:r>
-      <w:proofErr w:type="spellStart"/>
-      <w:r>
-        <w:t>usr</w:t>
-      </w:r>
-      <w:proofErr w:type="spellEnd"/>
-      <w:r>
-        <w:t>/share/</w:t>
-      </w:r>
-      <w:proofErr w:type="spellStart"/>
-      <w:r>
-        <w:t>nginx</w:t>
-      </w:r>
-      <w:proofErr w:type="spellEnd"/>
-      <w:r>
-        <w:t xml:space="preserve">/html       # </w:t>
+        <w:t xml:space="preserve">    workingDir: /usr/share/nginx/html       # </w:t>
       </w:r>
       <w:r>
         <w:t>可选，容器的工作目录</w:t>
@@ -623,15 +1139,7 @@
         <w:pStyle w:val="swift"/>
       </w:pPr>
       <w:r>
-        <w:t xml:space="preserve">    </w:t>
-      </w:r>
-      <w:proofErr w:type="spellStart"/>
-      <w:r>
-        <w:t>volumeMounts</w:t>
-      </w:r>
-      <w:proofErr w:type="spellEnd"/>
-      <w:r>
-        <w:t xml:space="preserve">:   # </w:t>
+        <w:t xml:space="preserve">    volumeMounts:   # </w:t>
       </w:r>
       <w:r>
         <w:t>可选，存储卷配置，可以配置多个</w:t>
@@ -642,15 +1150,7 @@
         <w:pStyle w:val="swift"/>
       </w:pPr>
       <w:r>
-        <w:t xml:space="preserve">    - name: </w:t>
-      </w:r>
-      <w:proofErr w:type="spellStart"/>
-      <w:r>
-        <w:t>webroot</w:t>
-      </w:r>
-      <w:proofErr w:type="spellEnd"/>
-      <w:r>
-        <w:t xml:space="preserve"> # </w:t>
+        <w:t xml:space="preserve">    - name: webroot # </w:t>
       </w:r>
       <w:r>
         <w:t>存储卷名称</w:t>
@@ -661,31 +1161,7 @@
         <w:pStyle w:val="swift"/>
       </w:pPr>
       <w:r>
-        <w:t xml:space="preserve">      </w:t>
-      </w:r>
-      <w:proofErr w:type="spellStart"/>
-      <w:r>
-        <w:t>mountPath</w:t>
-      </w:r>
-      <w:proofErr w:type="spellEnd"/>
-      <w:r>
-        <w:t>: /</w:t>
-      </w:r>
-      <w:proofErr w:type="spellStart"/>
-      <w:r>
-        <w:t>usr</w:t>
-      </w:r>
-      <w:proofErr w:type="spellEnd"/>
-      <w:r>
-        <w:t>/share/</w:t>
-      </w:r>
-      <w:proofErr w:type="spellStart"/>
-      <w:r>
-        <w:t>nginx</w:t>
-      </w:r>
-      <w:proofErr w:type="spellEnd"/>
-      <w:r>
-        <w:t xml:space="preserve">/html # </w:t>
+        <w:t xml:space="preserve">      mountPath: /usr/share/nginx/html # </w:t>
       </w:r>
       <w:r>
         <w:t>挂载目录</w:t>
@@ -696,15 +1172,7 @@
         <w:pStyle w:val="swift"/>
       </w:pPr>
       <w:r>
-        <w:t xml:space="preserve">      </w:t>
-      </w:r>
-      <w:proofErr w:type="spellStart"/>
-      <w:r>
-        <w:t>readOnly</w:t>
-      </w:r>
-      <w:proofErr w:type="spellEnd"/>
-      <w:r>
-        <w:t xml:space="preserve">: true        # </w:t>
+        <w:t xml:space="preserve">      readOnly: true        # </w:t>
       </w:r>
       <w:r>
         <w:t>只读</w:t>
@@ -737,15 +1205,7 @@
         <w:pStyle w:val="swift"/>
       </w:pPr>
       <w:r>
-        <w:t xml:space="preserve">      </w:t>
-      </w:r>
-      <w:proofErr w:type="spellStart"/>
-      <w:r>
-        <w:t>containerPort</w:t>
-      </w:r>
-      <w:proofErr w:type="spellEnd"/>
-      <w:r>
-        <w:t xml:space="preserve">: 80     # </w:t>
+        <w:t xml:space="preserve">      containerPort: 80     # </w:t>
       </w:r>
       <w:r>
         <w:t>端口号</w:t>
@@ -811,15 +1271,7 @@
         <w:pStyle w:val="swift"/>
       </w:pPr>
       <w:r>
-        <w:t xml:space="preserve">      value: en_</w:t>
-      </w:r>
-      <w:proofErr w:type="gramStart"/>
-      <w:r>
-        <w:t>US.utf</w:t>
-      </w:r>
-      <w:proofErr w:type="gramEnd"/>
-      <w:r>
-        <w:t>8</w:t>
+        <w:t xml:space="preserve">      value: en_US.utf8</w:t>
       </w:r>
     </w:p>
     <w:p>
@@ -849,15 +1301,100 @@
         <w:pStyle w:val="swift"/>
       </w:pPr>
       <w:r>
-        <w:t xml:space="preserve">        </w:t>
-      </w:r>
-      <w:proofErr w:type="spellStart"/>
-      <w:r>
-        <w:t>cpu</w:t>
-      </w:r>
-      <w:proofErr w:type="spellEnd"/>
-      <w:r>
-        <w:t>: 1000m</w:t>
+        <w:t xml:space="preserve">        cpu: 1000m</w:t>
+      </w:r>
+    </w:p>
+    <w:p>
+      <w:pPr>
+        <w:pStyle w:val="swift"/>
+      </w:pPr>
+      <w:r>
+        <w:t xml:space="preserve">        memory: 1024Mi</w:t>
+      </w:r>
+    </w:p>
+    <w:p>
+      <w:pPr>
+        <w:pStyle w:val="swift"/>
+      </w:pPr>
+      <w:r>
+        <w:t xml:space="preserve">      requests:     # </w:t>
+      </w:r>
+      <w:r>
+        <w:t>启动所需的资源</w:t>
+      </w:r>
+    </w:p>
+    <w:p>
+      <w:pPr>
+        <w:pStyle w:val="swift"/>
+      </w:pPr>
+      <w:r>
+        <w:t xml:space="preserve">        cpu: 100m</w:t>
+      </w:r>
+    </w:p>
+    <w:p>
+      <w:pPr>
+        <w:pStyle w:val="swift"/>
+      </w:pPr>
+      <w:r>
+        <w:t xml:space="preserve">        memory: 512Mi</w:t>
+      </w:r>
+    </w:p>
+    <w:p>
+      <w:pPr>
+        <w:pStyle w:val="swift"/>
+      </w:pPr>
+      <w:r>
+        <w:t xml:space="preserve">#    startupProbe: # </w:t>
+      </w:r>
+      <w:r>
+        <w:t>可选，检测容器内进程是否完成启动。注意三种检查方式同时只能使用一种。</w:t>
+      </w:r>
+    </w:p>
+    <w:p>
+      <w:pPr>
+        <w:pStyle w:val="swift"/>
+      </w:pPr>
+      <w:r>
+        <w:t>#      httpGet:      # httpGet</w:t>
+      </w:r>
+      <w:r>
+        <w:t>检测方式，生产环境建议使用</w:t>
+      </w:r>
+      <w:r>
+        <w:t>httpGet</w:t>
+      </w:r>
+      <w:r>
+        <w:t>实现接口级健康检查，健康检查由应用程序提供。</w:t>
+      </w:r>
+    </w:p>
+    <w:p>
+      <w:pPr>
+        <w:pStyle w:val="swift"/>
+      </w:pPr>
+      <w:r>
+        <w:t xml:space="preserve">#            path: /api/successStart # </w:t>
+      </w:r>
+      <w:r>
+        <w:t>检查路径</w:t>
+      </w:r>
+    </w:p>
+    <w:p>
+      <w:pPr>
+        <w:pStyle w:val="swift"/>
+      </w:pPr>
+      <w:r>
+        <w:t>#            port: 80</w:t>
+      </w:r>
+    </w:p>
+    <w:p>
+      <w:pPr>
+        <w:pStyle w:val="swift"/>
+      </w:pPr>
+      <w:r>
+        <w:t xml:space="preserve">    readinessProbe: # </w:t>
+      </w:r>
+      <w:r>
+        <w:t>可选，健康检查。注意三种检查方式同时只能使用一种。</w:t>
       </w:r>
     </w:p>
     <w:p>
@@ -866,15 +1403,1055 @@
       </w:pPr>
       <w:r>
         <w:lastRenderedPageBreak/>
-        <w:t xml:space="preserve">        memory: 1024Mi</w:t>
-      </w:r>
-    </w:p>
-    <w:p>
-      <w:pPr>
-        <w:pStyle w:val="swift"/>
-      </w:pPr>
-      <w:r>
-        <w:t xml:space="preserve">      requests:     # </w:t>
+        <w:t xml:space="preserve">      httpGet:      # httpGet</w:t>
+      </w:r>
+      <w:r>
+        <w:t>检测方式，生产环境建议使用</w:t>
+      </w:r>
+      <w:r>
+        <w:t>httpGet</w:t>
+      </w:r>
+      <w:r>
+        <w:t>实现接口级健康检查，健康检查由应用程序提供。</w:t>
+      </w:r>
+    </w:p>
+    <w:p>
+      <w:pPr>
+        <w:pStyle w:val="swift"/>
+      </w:pPr>
+      <w:r>
+        <w:t xml:space="preserve">            path: / # </w:t>
+      </w:r>
+      <w:r>
+        <w:t>检查路径</w:t>
+      </w:r>
+    </w:p>
+    <w:p>
+      <w:pPr>
+        <w:pStyle w:val="swift"/>
+      </w:pPr>
+      <w:r>
+        <w:t xml:space="preserve">            port: 80        # </w:t>
+      </w:r>
+      <w:r>
+        <w:t>监控端口</w:t>
+      </w:r>
+    </w:p>
+    <w:p>
+      <w:pPr>
+        <w:pStyle w:val="swift"/>
+      </w:pPr>
+      <w:r>
+        <w:t xml:space="preserve">    livenessProbe:  # </w:t>
+      </w:r>
+      <w:r>
+        <w:t>可选，健康检查</w:t>
+      </w:r>
+    </w:p>
+    <w:p>
+      <w:pPr>
+        <w:pStyle w:val="swift"/>
+      </w:pPr>
+      <w:r>
+        <w:t xml:space="preserve">      #exec:        # </w:t>
+      </w:r>
+      <w:r>
+        <w:t>执行容器命令检测方式</w:t>
+      </w:r>
+    </w:p>
+    <w:p>
+      <w:pPr>
+        <w:pStyle w:val="swift"/>
+      </w:pPr>
+      <w:r>
+        <w:t xml:space="preserve">            #command: </w:t>
+      </w:r>
+    </w:p>
+    <w:p>
+      <w:pPr>
+        <w:pStyle w:val="swift"/>
+      </w:pPr>
+      <w:r>
+        <w:t xml:space="preserve">            #- cat</w:t>
+      </w:r>
+    </w:p>
+    <w:p>
+      <w:pPr>
+        <w:pStyle w:val="swift"/>
+      </w:pPr>
+      <w:r>
+        <w:t xml:space="preserve">            #- /health</w:t>
+      </w:r>
+    </w:p>
+    <w:p>
+      <w:pPr>
+        <w:pStyle w:val="swift"/>
+      </w:pPr>
+      <w:r>
+        <w:t xml:space="preserve">    #httpGet:       # httpGet</w:t>
+      </w:r>
+      <w:r>
+        <w:t>检测方式</w:t>
+      </w:r>
+    </w:p>
+    <w:p>
+      <w:pPr>
+        <w:pStyle w:val="swift"/>
+      </w:pPr>
+      <w:r>
+        <w:t xml:space="preserve">    #   path: /_health # </w:t>
+      </w:r>
+      <w:r>
+        <w:t>检查路径</w:t>
+      </w:r>
+    </w:p>
+    <w:p>
+      <w:pPr>
+        <w:pStyle w:val="swift"/>
+      </w:pPr>
+      <w:r>
+        <w:t xml:space="preserve">    #   port: 8080</w:t>
+      </w:r>
+    </w:p>
+    <w:p>
+      <w:pPr>
+        <w:pStyle w:val="swift"/>
+      </w:pPr>
+      <w:r>
+        <w:t xml:space="preserve">    #   httpHeaders: # </w:t>
+      </w:r>
+      <w:r>
+        <w:t>检查的请求头</w:t>
+      </w:r>
+    </w:p>
+    <w:p>
+      <w:pPr>
+        <w:pStyle w:val="swift"/>
+      </w:pPr>
+      <w:r>
+        <w:t xml:space="preserve">    #   - name: end-user</w:t>
+      </w:r>
+    </w:p>
+    <w:p>
+      <w:pPr>
+        <w:pStyle w:val="swift"/>
+      </w:pPr>
+      <w:r>
+        <w:t xml:space="preserve">    #     value: Jason </w:t>
+      </w:r>
+    </w:p>
+    <w:p>
+      <w:pPr>
+        <w:pStyle w:val="swift"/>
+      </w:pPr>
+      <w:r>
+        <w:t xml:space="preserve">      tcpSocket:    # </w:t>
+      </w:r>
+      <w:r>
+        <w:t>端口检测方式</w:t>
+      </w:r>
+    </w:p>
+    <w:p>
+      <w:pPr>
+        <w:pStyle w:val="swift"/>
+      </w:pPr>
+      <w:r>
+        <w:t xml:space="preserve">            port: 80</w:t>
+      </w:r>
+    </w:p>
+    <w:p>
+      <w:pPr>
+        <w:pStyle w:val="swift"/>
+      </w:pPr>
+      <w:r>
+        <w:t xml:space="preserve">      initialDelaySeconds: 60       # </w:t>
+      </w:r>
+      <w:r>
+        <w:t>初始化时间</w:t>
+      </w:r>
+    </w:p>
+    <w:p>
+      <w:pPr>
+        <w:pStyle w:val="swift"/>
+      </w:pPr>
+      <w:r>
+        <w:t xml:space="preserve">      timeoutSeconds: 2     # </w:t>
+      </w:r>
+      <w:r>
+        <w:t>超时时间</w:t>
+      </w:r>
+    </w:p>
+    <w:p>
+      <w:pPr>
+        <w:pStyle w:val="swift"/>
+      </w:pPr>
+      <w:r>
+        <w:t xml:space="preserve">      periodSeconds: 5      # </w:t>
+      </w:r>
+      <w:r>
+        <w:t>检测间隔</w:t>
+      </w:r>
+    </w:p>
+    <w:p>
+      <w:pPr>
+        <w:pStyle w:val="swift"/>
+      </w:pPr>
+      <w:r>
+        <w:t xml:space="preserve">      successThreshold: 1 # </w:t>
+      </w:r>
+      <w:r>
+        <w:t>检查成功为</w:t>
+      </w:r>
+      <w:r>
+        <w:t>2</w:t>
+      </w:r>
+      <w:r>
+        <w:t>次表示就绪</w:t>
+      </w:r>
+    </w:p>
+    <w:p>
+      <w:pPr>
+        <w:pStyle w:val="swift"/>
+      </w:pPr>
+      <w:r>
+        <w:t xml:space="preserve">      failureThreshold: 2 # </w:t>
+      </w:r>
+      <w:r>
+        <w:t>检测失败</w:t>
+      </w:r>
+      <w:r>
+        <w:t>1</w:t>
+      </w:r>
+      <w:r>
+        <w:t>次表示未就绪</w:t>
+      </w:r>
+    </w:p>
+    <w:p>
+      <w:pPr>
+        <w:pStyle w:val="swift"/>
+      </w:pPr>
+      <w:r>
+        <w:t xml:space="preserve">    lifecycle:</w:t>
+      </w:r>
+    </w:p>
+    <w:p>
+      <w:pPr>
+        <w:pStyle w:val="swift"/>
+      </w:pPr>
+      <w:r>
+        <w:t xml:space="preserve">      postStart: # </w:t>
+      </w:r>
+      <w:r>
+        <w:t>容器创建完成后执行的指令</w:t>
+      </w:r>
+      <w:r>
+        <w:t xml:space="preserve">, </w:t>
+      </w:r>
+      <w:r>
+        <w:t>可以是</w:t>
+      </w:r>
+      <w:r>
+        <w:t>exec httpGet TCPSocket</w:t>
+      </w:r>
+    </w:p>
+    <w:p>
+      <w:pPr>
+        <w:pStyle w:val="swift"/>
+      </w:pPr>
+      <w:r>
+        <w:t xml:space="preserve">        exec:</w:t>
+      </w:r>
+    </w:p>
+    <w:p>
+      <w:pPr>
+        <w:pStyle w:val="swift"/>
+      </w:pPr>
+      <w:r>
+        <w:t xml:space="preserve">          command:</w:t>
+      </w:r>
+    </w:p>
+    <w:p>
+      <w:pPr>
+        <w:pStyle w:val="swift"/>
+      </w:pPr>
+      <w:r>
+        <w:t xml:space="preserve">          - sh</w:t>
+      </w:r>
+    </w:p>
+    <w:p>
+      <w:pPr>
+        <w:pStyle w:val="swift"/>
+      </w:pPr>
+      <w:r>
+        <w:t xml:space="preserve">          - -c</w:t>
+      </w:r>
+    </w:p>
+    <w:p>
+      <w:pPr>
+        <w:pStyle w:val="swift"/>
+      </w:pPr>
+      <w:r>
+        <w:t xml:space="preserve">          - 'mkdir /data/ '</w:t>
+      </w:r>
+    </w:p>
+    <w:p>
+      <w:pPr>
+        <w:pStyle w:val="swift"/>
+      </w:pPr>
+      <w:r>
+        <w:t xml:space="preserve">      preStop:</w:t>
+      </w:r>
+    </w:p>
+    <w:p>
+      <w:pPr>
+        <w:pStyle w:val="swift"/>
+      </w:pPr>
+      <w:r>
+        <w:t xml:space="preserve">        httpGet:      </w:t>
+      </w:r>
+    </w:p>
+    <w:p>
+      <w:pPr>
+        <w:pStyle w:val="swift"/>
+      </w:pPr>
+      <w:r>
+        <w:t xml:space="preserve">              path: /</w:t>
+      </w:r>
+    </w:p>
+    <w:p>
+      <w:pPr>
+        <w:pStyle w:val="swift"/>
+      </w:pPr>
+      <w:r>
+        <w:t xml:space="preserve">              port: 80</w:t>
+      </w:r>
+    </w:p>
+    <w:p>
+      <w:pPr>
+        <w:pStyle w:val="swift"/>
+      </w:pPr>
+      <w:r>
+        <w:t xml:space="preserve">      #  exec:</w:t>
+      </w:r>
+    </w:p>
+    <w:p>
+      <w:pPr>
+        <w:pStyle w:val="swift"/>
+      </w:pPr>
+      <w:r>
+        <w:t xml:space="preserve">      #    command:</w:t>
+      </w:r>
+    </w:p>
+    <w:p>
+      <w:pPr>
+        <w:pStyle w:val="swift"/>
+      </w:pPr>
+      <w:r>
+        <w:t xml:space="preserve">      #    - sh</w:t>
+      </w:r>
+    </w:p>
+    <w:p>
+      <w:pPr>
+        <w:pStyle w:val="swift"/>
+      </w:pPr>
+      <w:r>
+        <w:t xml:space="preserve">      #    - -c</w:t>
+      </w:r>
+    </w:p>
+    <w:p>
+      <w:pPr>
+        <w:pStyle w:val="swift"/>
+      </w:pPr>
+      <w:r>
+        <w:t xml:space="preserve">      #    - sleep 9</w:t>
+      </w:r>
+    </w:p>
+    <w:p>
+      <w:pPr>
+        <w:pStyle w:val="swift"/>
+      </w:pPr>
+      <w:r>
+        <w:t xml:space="preserve">  restartPolicy: Always   # </w:t>
+      </w:r>
+      <w:r>
+        <w:t>可选，默认为</w:t>
+      </w:r>
+      <w:r>
+        <w:t>Always</w:t>
+      </w:r>
+    </w:p>
+    <w:p>
+      <w:pPr>
+        <w:pStyle w:val="swift"/>
+      </w:pPr>
+      <w:r>
+        <w:t xml:space="preserve">  #nodeSelector: # </w:t>
+      </w:r>
+      <w:r>
+        <w:t>可选，指定</w:t>
+      </w:r>
+      <w:r>
+        <w:t>Node</w:t>
+      </w:r>
+      <w:r>
+        <w:t>节点</w:t>
+      </w:r>
+    </w:p>
+    <w:p>
+      <w:pPr>
+        <w:pStyle w:val="swift"/>
+      </w:pPr>
+      <w:r>
+        <w:t xml:space="preserve">  #      region: subnet7</w:t>
+      </w:r>
+    </w:p>
+    <w:p>
+      <w:pPr>
+        <w:pStyle w:val="swift"/>
+      </w:pPr>
+      <w:r>
+        <w:t xml:space="preserve">  imagePullSecrets:     # </w:t>
+      </w:r>
+      <w:r>
+        <w:t>可选，拉取镜像使用的</w:t>
+      </w:r>
+      <w:r>
+        <w:t>secret</w:t>
+      </w:r>
+      <w:r>
+        <w:t>，可以配置多个</w:t>
+      </w:r>
+    </w:p>
+    <w:p>
+      <w:pPr>
+        <w:pStyle w:val="swift"/>
+      </w:pPr>
+      <w:r>
+        <w:t xml:space="preserve">  - name: default-dockercfg-86258</w:t>
+      </w:r>
+    </w:p>
+    <w:p>
+      <w:pPr>
+        <w:pStyle w:val="swift"/>
+      </w:pPr>
+      <w:r>
+        <w:t xml:space="preserve">  hostNetwork: false    # </w:t>
+      </w:r>
+      <w:r>
+        <w:t>可选，是否为主机模式，如是，会占用主机端口</w:t>
+      </w:r>
+    </w:p>
+    <w:p>
+      <w:pPr>
+        <w:pStyle w:val="swift"/>
+      </w:pPr>
+      <w:r>
+        <w:t xml:space="preserve">  volumes:      # </w:t>
+      </w:r>
+      <w:r>
+        <w:t>共享存储卷列表</w:t>
+      </w:r>
+    </w:p>
+    <w:p>
+      <w:pPr>
+        <w:pStyle w:val="swift"/>
+      </w:pPr>
+      <w:r>
+        <w:t xml:space="preserve">  - name: webroot # </w:t>
+      </w:r>
+      <w:r>
+        <w:t>名称，与上述对应</w:t>
+      </w:r>
+    </w:p>
+    <w:p>
+      <w:pPr>
+        <w:pStyle w:val="swift"/>
+      </w:pPr>
+      <w:r>
+        <w:t xml:space="preserve">    emptyDir: {}    # </w:t>
+      </w:r>
+      <w:r>
+        <w:t>挂载目录</w:t>
+      </w:r>
+    </w:p>
+    <w:p>
+      <w:pPr>
+        <w:pStyle w:val="swift"/>
+      </w:pPr>
+      <w:r>
+        <w:t xml:space="preserve">        #hostPath:              # </w:t>
+      </w:r>
+      <w:r>
+        <w:t>挂载本机目录</w:t>
+      </w:r>
+    </w:p>
+    <w:p>
+      <w:pPr>
+        <w:pStyle w:val="swift"/>
+      </w:pPr>
+      <w:r>
+        <w:t xml:space="preserve">        #  path: /etc/hosts</w:t>
+      </w:r>
+    </w:p>
+    <w:p>
+      <w:pPr>
+        <w:pStyle w:val="swift"/>
+      </w:pPr>
+    </w:p>
+    <w:p>
+      <w:pPr>
+        <w:pStyle w:val="af6"/>
+      </w:pPr>
+    </w:p>
+    <w:p>
+      <w:pPr>
+        <w:pStyle w:val="af5"/>
+      </w:pPr>
+    </w:p>
+    <w:p>
+      <w:pPr>
+        <w:pStyle w:val="af5"/>
+      </w:pPr>
+    </w:p>
+    <w:p>
+      <w:pPr>
+        <w:pStyle w:val="af5"/>
+      </w:pPr>
+    </w:p>
+    <w:p>
+      <w:pPr>
+        <w:pStyle w:val="af5"/>
+      </w:pPr>
+    </w:p>
+    <w:p>
+      <w:pPr>
+        <w:pStyle w:val="swift"/>
+      </w:pPr>
+      <w:r>
+        <w:t xml:space="preserve">apiVersion: v1 # </w:t>
+      </w:r>
+      <w:r>
+        <w:t>必选，</w:t>
+      </w:r>
+      <w:r>
+        <w:t>API</w:t>
+      </w:r>
+      <w:r>
+        <w:t>的版本号</w:t>
+      </w:r>
+    </w:p>
+    <w:p>
+      <w:pPr>
+        <w:pStyle w:val="swift"/>
+      </w:pPr>
+      <w:r>
+        <w:t xml:space="preserve">kind: Pod       # </w:t>
+      </w:r>
+      <w:r>
+        <w:t>必选，类型</w:t>
+      </w:r>
+      <w:r>
+        <w:t>Pod</w:t>
+      </w:r>
+    </w:p>
+    <w:p>
+      <w:pPr>
+        <w:pStyle w:val="swift"/>
+      </w:pPr>
+      <w:r>
+        <w:t xml:space="preserve">metadata:       # </w:t>
+      </w:r>
+      <w:r>
+        <w:t>必选，元数据</w:t>
+      </w:r>
+    </w:p>
+    <w:p>
+      <w:pPr>
+        <w:pStyle w:val="swift"/>
+      </w:pPr>
+      <w:r>
+        <w:t xml:space="preserve">  name: nginx   # </w:t>
+      </w:r>
+      <w:r>
+        <w:t>必选，符合</w:t>
+      </w:r>
+      <w:r>
+        <w:t>RFC 1035</w:t>
+      </w:r>
+      <w:r>
+        <w:t>规范的</w:t>
+      </w:r>
+      <w:r>
+        <w:t>Pod</w:t>
+      </w:r>
+      <w:r>
+        <w:t>名称</w:t>
+      </w:r>
+    </w:p>
+    <w:p>
+      <w:pPr>
+        <w:pStyle w:val="swift"/>
+      </w:pPr>
+      <w:r>
+        <w:lastRenderedPageBreak/>
+        <w:t xml:space="preserve">  # namespace: default # </w:t>
+      </w:r>
+      <w:r>
+        <w:t>可选，</w:t>
+      </w:r>
+      <w:r>
+        <w:t>Pod</w:t>
+      </w:r>
+      <w:r>
+        <w:t>所在的命名空间，不指定默认为</w:t>
+      </w:r>
+      <w:r>
+        <w:t>default</w:t>
+      </w:r>
+      <w:r>
+        <w:t>，可以使用</w:t>
+      </w:r>
+      <w:r>
+        <w:t xml:space="preserve">-n </w:t>
+      </w:r>
+      <w:r>
+        <w:t>指定</w:t>
+      </w:r>
+      <w:r>
+        <w:t xml:space="preserve">namespace </w:t>
+      </w:r>
+    </w:p>
+    <w:p>
+      <w:pPr>
+        <w:pStyle w:val="swift"/>
+      </w:pPr>
+      <w:r>
+        <w:t xml:space="preserve">  labels:       # </w:t>
+      </w:r>
+      <w:r>
+        <w:t>可选，标签选择器，一般用于过滤和区分</w:t>
+      </w:r>
+      <w:r>
+        <w:t>Pod</w:t>
+      </w:r>
+    </w:p>
+    <w:p>
+      <w:pPr>
+        <w:pStyle w:val="swift"/>
+      </w:pPr>
+      <w:r>
+        <w:t xml:space="preserve">    app: nginx</w:t>
+      </w:r>
+    </w:p>
+    <w:p>
+      <w:pPr>
+        <w:pStyle w:val="swift"/>
+      </w:pPr>
+      <w:r>
+        <w:t xml:space="preserve">    role: frontend # </w:t>
+      </w:r>
+      <w:r>
+        <w:t>可以写多个</w:t>
+      </w:r>
+    </w:p>
+    <w:p>
+      <w:pPr>
+        <w:pStyle w:val="swift"/>
+      </w:pPr>
+      <w:r>
+        <w:t xml:space="preserve">  annotations:  # </w:t>
+      </w:r>
+      <w:r>
+        <w:t>可选，注释列表，可以写多个</w:t>
+      </w:r>
+    </w:p>
+    <w:p>
+      <w:pPr>
+        <w:pStyle w:val="swift"/>
+      </w:pPr>
+      <w:r>
+        <w:t xml:space="preserve">    app: nginx</w:t>
+      </w:r>
+    </w:p>
+    <w:p>
+      <w:pPr>
+        <w:pStyle w:val="swift"/>
+      </w:pPr>
+      <w:r>
+        <w:t xml:space="preserve">spec:   # </w:t>
+      </w:r>
+      <w:r>
+        <w:t>必选，用于定义容器的详细信息</w:t>
+      </w:r>
+    </w:p>
+    <w:p>
+      <w:pPr>
+        <w:pStyle w:val="swift"/>
+      </w:pPr>
+      <w:r>
+        <w:t xml:space="preserve">#  initContainers: # </w:t>
+      </w:r>
+      <w:r>
+        <w:t>初始化容器，在容器启动之前执行的一些初始化操作</w:t>
+      </w:r>
+    </w:p>
+    <w:p>
+      <w:pPr>
+        <w:pStyle w:val="swift"/>
+      </w:pPr>
+      <w:r>
+        <w:t>#  - command:</w:t>
+      </w:r>
+    </w:p>
+    <w:p>
+      <w:pPr>
+        <w:pStyle w:val="swift"/>
+      </w:pPr>
+      <w:r>
+        <w:t>#    - sh</w:t>
+      </w:r>
+    </w:p>
+    <w:p>
+      <w:pPr>
+        <w:pStyle w:val="swift"/>
+      </w:pPr>
+      <w:r>
+        <w:t>#    - -c</w:t>
+      </w:r>
+    </w:p>
+    <w:p>
+      <w:pPr>
+        <w:pStyle w:val="swift"/>
+      </w:pPr>
+      <w:r>
+        <w:t>#    - echo "I am InitContainer for init some configuration"</w:t>
+      </w:r>
+    </w:p>
+    <w:p>
+      <w:pPr>
+        <w:pStyle w:val="swift"/>
+      </w:pPr>
+      <w:r>
+        <w:t>#    image: busybox</w:t>
+      </w:r>
+    </w:p>
+    <w:p>
+      <w:pPr>
+        <w:pStyle w:val="swift"/>
+      </w:pPr>
+      <w:r>
+        <w:t>#    imagePullPolicy: IfNotPresent</w:t>
+      </w:r>
+    </w:p>
+    <w:p>
+      <w:pPr>
+        <w:pStyle w:val="swift"/>
+      </w:pPr>
+      <w:r>
+        <w:t>#    name: init-container</w:t>
+      </w:r>
+    </w:p>
+    <w:p>
+      <w:pPr>
+        <w:pStyle w:val="swift"/>
+      </w:pPr>
+      <w:r>
+        <w:t xml:space="preserve">  containers:   # </w:t>
+      </w:r>
+      <w:r>
+        <w:t>必选，容器列表</w:t>
+      </w:r>
+    </w:p>
+    <w:p>
+      <w:pPr>
+        <w:pStyle w:val="swift"/>
+      </w:pPr>
+      <w:r>
+        <w:t xml:space="preserve">  - name: nginx # </w:t>
+      </w:r>
+      <w:r>
+        <w:t>必选，符合</w:t>
+      </w:r>
+      <w:r>
+        <w:t>RFC 1035</w:t>
+      </w:r>
+      <w:r>
+        <w:t>规范的容器名称</w:t>
+      </w:r>
+    </w:p>
+    <w:p>
+      <w:pPr>
+        <w:pStyle w:val="swift"/>
+      </w:pPr>
+      <w:r>
+        <w:t xml:space="preserve">    image: nginx:1.15.2    # </w:t>
+      </w:r>
+      <w:r>
+        <w:t>必选，容器所用的镜像的地址</w:t>
+      </w:r>
+    </w:p>
+    <w:p>
+      <w:pPr>
+        <w:pStyle w:val="swift"/>
+      </w:pPr>
+      <w:r>
+        <w:t xml:space="preserve">    imagePullPolicy: IfNotPresent     # </w:t>
+      </w:r>
+      <w:r>
+        <w:t>可选，镜像拉取策略</w:t>
+      </w:r>
+      <w:r>
+        <w:t xml:space="preserve">, IfNotPresent: </w:t>
+      </w:r>
+      <w:r>
+        <w:t>如果宿主机有这个镜像，那就不需要拉取了</w:t>
+      </w:r>
+      <w:r>
+        <w:t xml:space="preserve">. Always: </w:t>
+      </w:r>
+      <w:r>
+        <w:t>总是拉取</w:t>
+      </w:r>
+      <w:r>
+        <w:t xml:space="preserve">, Never: </w:t>
+      </w:r>
+      <w:r>
+        <w:t>不管是否存储都不拉去</w:t>
+      </w:r>
+    </w:p>
+    <w:p>
+      <w:pPr>
+        <w:pStyle w:val="swift"/>
+      </w:pPr>
+      <w:r>
+        <w:t xml:space="preserve">    command: # </w:t>
+      </w:r>
+      <w:r>
+        <w:t>可选，容器启动执行的命令</w:t>
+      </w:r>
+      <w:r>
+        <w:t xml:space="preserve"> ENTRYPOINT, arg --&gt; cmd</w:t>
+      </w:r>
+    </w:p>
+    <w:p>
+      <w:pPr>
+        <w:pStyle w:val="swift"/>
+      </w:pPr>
+      <w:r>
+        <w:t xml:space="preserve">    - nginx </w:t>
+      </w:r>
+    </w:p>
+    <w:p>
+      <w:pPr>
+        <w:pStyle w:val="swift"/>
+      </w:pPr>
+      <w:r>
+        <w:t xml:space="preserve">    - -g</w:t>
+      </w:r>
+    </w:p>
+    <w:p>
+      <w:pPr>
+        <w:pStyle w:val="swift"/>
+      </w:pPr>
+      <w:r>
+        <w:t xml:space="preserve">    - "daemon off;"</w:t>
+      </w:r>
+    </w:p>
+    <w:p>
+      <w:pPr>
+        <w:pStyle w:val="swift"/>
+      </w:pPr>
+      <w:r>
+        <w:t xml:space="preserve">    workingDir: /usr/share/nginx/html       # </w:t>
+      </w:r>
+      <w:r>
+        <w:t>可选，容器的工作目录</w:t>
+      </w:r>
+    </w:p>
+    <w:p>
+      <w:pPr>
+        <w:pStyle w:val="swift"/>
+      </w:pPr>
+      <w:r>
+        <w:t xml:space="preserve">#    volumeMounts:   # </w:t>
+      </w:r>
+      <w:r>
+        <w:t>可选，存储卷配置，可以配置多个</w:t>
+      </w:r>
+    </w:p>
+    <w:p>
+      <w:pPr>
+        <w:pStyle w:val="swift"/>
+      </w:pPr>
+      <w:r>
+        <w:t xml:space="preserve">#    - name: webroot # </w:t>
+      </w:r>
+      <w:r>
+        <w:t>存储卷名称</w:t>
+      </w:r>
+    </w:p>
+    <w:p>
+      <w:pPr>
+        <w:pStyle w:val="swift"/>
+      </w:pPr>
+      <w:r>
+        <w:t xml:space="preserve">#      mountPath: /usr/share/nginx/html # </w:t>
+      </w:r>
+      <w:r>
+        <w:t>挂载目录</w:t>
+      </w:r>
+    </w:p>
+    <w:p>
+      <w:pPr>
+        <w:pStyle w:val="swift"/>
+      </w:pPr>
+      <w:r>
+        <w:t xml:space="preserve">#      readOnly: true        # </w:t>
+      </w:r>
+      <w:r>
+        <w:t>只读</w:t>
+      </w:r>
+    </w:p>
+    <w:p>
+      <w:pPr>
+        <w:pStyle w:val="swift"/>
+      </w:pPr>
+      <w:r>
+        <w:t xml:space="preserve">    ports:  # </w:t>
+      </w:r>
+      <w:r>
+        <w:t>可选，容器需要暴露的端口号列表</w:t>
+      </w:r>
+    </w:p>
+    <w:p>
+      <w:pPr>
+        <w:pStyle w:val="swift"/>
+      </w:pPr>
+      <w:r>
+        <w:t xml:space="preserve">    - name: http    # </w:t>
+      </w:r>
+      <w:r>
+        <w:t>端口名称</w:t>
+      </w:r>
+    </w:p>
+    <w:p>
+      <w:pPr>
+        <w:pStyle w:val="swift"/>
+      </w:pPr>
+      <w:r>
+        <w:t xml:space="preserve">      containerPort: 80     # </w:t>
+      </w:r>
+      <w:r>
+        <w:t>端口号</w:t>
+      </w:r>
+    </w:p>
+    <w:p>
+      <w:pPr>
+        <w:pStyle w:val="swift"/>
+      </w:pPr>
+      <w:r>
+        <w:t xml:space="preserve">      protocol: TCP # </w:t>
+      </w:r>
+      <w:r>
+        <w:t>端口协议，默认</w:t>
+      </w:r>
+      <w:r>
+        <w:t>TCP</w:t>
+      </w:r>
+    </w:p>
+    <w:p>
+      <w:pPr>
+        <w:pStyle w:val="swift"/>
+      </w:pPr>
+      <w:r>
+        <w:t xml:space="preserve">    env:    # </w:t>
+      </w:r>
+      <w:r>
+        <w:t>可选，环境变量配置列表</w:t>
+      </w:r>
+    </w:p>
+    <w:p>
+      <w:pPr>
+        <w:pStyle w:val="swift"/>
+      </w:pPr>
+      <w:r>
+        <w:t xml:space="preserve">    - name: TZ      # </w:t>
+      </w:r>
+      <w:r>
+        <w:t>变量名</w:t>
+      </w:r>
+    </w:p>
+    <w:p>
+      <w:pPr>
+        <w:pStyle w:val="swift"/>
+      </w:pPr>
+      <w:r>
+        <w:t xml:space="preserve">      value: Asia/Shanghai # </w:t>
+      </w:r>
+      <w:r>
+        <w:t>变量的值</w:t>
+      </w:r>
+    </w:p>
+    <w:p>
+      <w:pPr>
+        <w:pStyle w:val="swift"/>
+      </w:pPr>
+      <w:r>
+        <w:t xml:space="preserve">    - name: LANG</w:t>
+      </w:r>
+    </w:p>
+    <w:p>
+      <w:pPr>
+        <w:pStyle w:val="swift"/>
+      </w:pPr>
+      <w:r>
+        <w:t xml:space="preserve">      value: en_US.utf8</w:t>
+      </w:r>
+    </w:p>
+    <w:p>
+      <w:pPr>
+        <w:pStyle w:val="swift"/>
+      </w:pPr>
+      <w:r>
+        <w:t xml:space="preserve">#    resources:      # </w:t>
+      </w:r>
+      <w:r>
+        <w:t>可选，资源限制和资源请求限制</w:t>
+      </w:r>
+    </w:p>
+    <w:p>
+      <w:pPr>
+        <w:pStyle w:val="swift"/>
+      </w:pPr>
+      <w:r>
+        <w:t xml:space="preserve">#      limits:       # </w:t>
+      </w:r>
+      <w:r>
+        <w:t>最大限制设置</w:t>
+      </w:r>
+    </w:p>
+    <w:p>
+      <w:pPr>
+        <w:pStyle w:val="swift"/>
+      </w:pPr>
+      <w:r>
+        <w:t>#        cpu: 1000m</w:t>
+      </w:r>
+    </w:p>
+    <w:p>
+      <w:pPr>
+        <w:pStyle w:val="swift"/>
+      </w:pPr>
+      <w:r>
+        <w:t>#        memory: 1024Mi</w:t>
+      </w:r>
+    </w:p>
+    <w:p>
+      <w:pPr>
+        <w:pStyle w:val="swift"/>
+      </w:pPr>
+      <w:r>
+        <w:t xml:space="preserve">#      requests:     # </w:t>
       </w:r>
       <w:r>
         <w:t>启动所需的资源</w:t>
@@ -885,114 +2462,98 @@
         <w:pStyle w:val="swift"/>
       </w:pPr>
       <w:r>
-        <w:t xml:space="preserve">        </w:t>
-      </w:r>
-      <w:proofErr w:type="spellStart"/>
-      <w:r>
-        <w:t>cpu</w:t>
-      </w:r>
-      <w:proofErr w:type="spellEnd"/>
-      <w:r>
-        <w:t>: 100m</w:t>
-      </w:r>
-    </w:p>
-    <w:p>
-      <w:pPr>
-        <w:pStyle w:val="swift"/>
-      </w:pPr>
-      <w:r>
-        <w:t xml:space="preserve">        memory: 512Mi</w:t>
-      </w:r>
-    </w:p>
-    <w:p>
-      <w:pPr>
-        <w:pStyle w:val="swift"/>
-      </w:pPr>
-      <w:r>
-        <w:t xml:space="preserve">#    </w:t>
-      </w:r>
-      <w:proofErr w:type="spellStart"/>
-      <w:r>
-        <w:t>startupProbe</w:t>
-      </w:r>
-      <w:proofErr w:type="spellEnd"/>
-      <w:r>
-        <w:t xml:space="preserve">: # </w:t>
-      </w:r>
-      <w:r>
-        <w:t>可选，检测容器</w:t>
-      </w:r>
-      <w:proofErr w:type="gramStart"/>
-      <w:r>
-        <w:t>内进程</w:t>
-      </w:r>
-      <w:proofErr w:type="gramEnd"/>
-      <w:r>
-        <w:t>是否完成启动。注意三种检查方式同时只能使用一种。</w:t>
-      </w:r>
-    </w:p>
-    <w:p>
-      <w:pPr>
-        <w:pStyle w:val="swift"/>
-      </w:pPr>
-      <w:r>
-        <w:t xml:space="preserve">#      </w:t>
-      </w:r>
-      <w:proofErr w:type="spellStart"/>
+        <w:t>#        cpu: 100m</w:t>
+      </w:r>
+    </w:p>
+    <w:p>
+      <w:pPr>
+        <w:pStyle w:val="swift"/>
+      </w:pPr>
+      <w:r>
+        <w:t>#        memory: 512Mi</w:t>
+      </w:r>
+    </w:p>
+    <w:p>
+      <w:pPr>
+        <w:pStyle w:val="swift"/>
+      </w:pPr>
+      <w:r>
+        <w:t xml:space="preserve">#    startupProbe: # </w:t>
+      </w:r>
+      <w:r>
+        <w:t>可选，检测容器内进程是否完成启动。注意三种检查方式同时只能使用一种。</w:t>
+      </w:r>
+    </w:p>
+    <w:p>
+      <w:pPr>
+        <w:pStyle w:val="swift"/>
+      </w:pPr>
+      <w:r>
+        <w:t>#      httpGet:      # httpGet</w:t>
+      </w:r>
+      <w:r>
+        <w:t>检测方式，生产环境建议使用</w:t>
+      </w:r>
       <w:r>
         <w:t>httpGet</w:t>
       </w:r>
-      <w:proofErr w:type="spellEnd"/>
-      <w:r>
-        <w:t xml:space="preserve">:      # </w:t>
-      </w:r>
-      <w:proofErr w:type="spellStart"/>
+      <w:r>
+        <w:t>实现接口级健康检查，健康检查由应用程序提供。</w:t>
+      </w:r>
+    </w:p>
+    <w:p>
+      <w:pPr>
+        <w:pStyle w:val="swift"/>
+      </w:pPr>
+      <w:r>
+        <w:t xml:space="preserve">#            path: /api/successStart # </w:t>
+      </w:r>
+      <w:r>
+        <w:t>检查路径</w:t>
+      </w:r>
+    </w:p>
+    <w:p>
+      <w:pPr>
+        <w:pStyle w:val="swift"/>
+      </w:pPr>
+      <w:r>
+        <w:t>#            port: 80</w:t>
+      </w:r>
+    </w:p>
+    <w:p>
+      <w:pPr>
+        <w:pStyle w:val="swift"/>
+      </w:pPr>
+      <w:r>
+        <w:t xml:space="preserve">#    readinessProbe: # </w:t>
+      </w:r>
+      <w:r>
+        <w:t>可选，健康检查。注意三种检查方式同时只能使用一种。</w:t>
+      </w:r>
+    </w:p>
+    <w:p>
+      <w:pPr>
+        <w:pStyle w:val="swift"/>
+      </w:pPr>
+      <w:r>
+        <w:t>#      httpGet:      # httpGet</w:t>
+      </w:r>
+      <w:r>
+        <w:t>检测方式，生产环境建议使用</w:t>
+      </w:r>
       <w:r>
         <w:t>httpGet</w:t>
       </w:r>
-      <w:proofErr w:type="spellEnd"/>
-      <w:r>
-        <w:t>检测方式，生产环境建议使用</w:t>
-      </w:r>
-      <w:proofErr w:type="spellStart"/>
-      <w:r>
-        <w:t>httpGet</w:t>
-      </w:r>
-      <w:proofErr w:type="spellEnd"/>
-      <w:r>
-        <w:t>实现</w:t>
-      </w:r>
-      <w:proofErr w:type="gramStart"/>
-      <w:r>
-        <w:t>接口级</w:t>
-      </w:r>
-      <w:proofErr w:type="gramEnd"/>
-      <w:r>
-        <w:t>健康检查，健康检查由应用程序提供。</w:t>
-      </w:r>
-    </w:p>
-    <w:p>
-      <w:pPr>
-        <w:pStyle w:val="swift"/>
-      </w:pPr>
-      <w:r>
-        <w:t>#            path: /</w:t>
-      </w:r>
-      <w:proofErr w:type="spellStart"/>
-      <w:r>
-        <w:t>api</w:t>
-      </w:r>
-      <w:proofErr w:type="spellEnd"/>
-      <w:r>
-        <w:t>/</w:t>
-      </w:r>
-      <w:proofErr w:type="spellStart"/>
-      <w:r>
-        <w:t>successStart</w:t>
-      </w:r>
-      <w:proofErr w:type="spellEnd"/>
-      <w:r>
-        <w:t xml:space="preserve"> # </w:t>
+      <w:r>
+        <w:t>实现接口级健康检查，健康检查由应用程序提供。</w:t>
+      </w:r>
+    </w:p>
+    <w:p>
+      <w:pPr>
+        <w:pStyle w:val="swift"/>
+      </w:pPr>
+      <w:r>
+        <w:t xml:space="preserve">#            path: / # </w:t>
       </w:r>
       <w:r>
         <w:t>检查路径</w:t>
@@ -1003,6 +2564,132 @@
         <w:pStyle w:val="swift"/>
       </w:pPr>
       <w:r>
+        <w:t xml:space="preserve">#            port: 80        # </w:t>
+      </w:r>
+      <w:r>
+        <w:t>监控端口</w:t>
+      </w:r>
+    </w:p>
+    <w:p>
+      <w:pPr>
+        <w:pStyle w:val="swift"/>
+      </w:pPr>
+      <w:r>
+        <w:t xml:space="preserve">#    livenessProbe:  # </w:t>
+      </w:r>
+      <w:r>
+        <w:t>可选，健康检查</w:t>
+      </w:r>
+    </w:p>
+    <w:p>
+      <w:pPr>
+        <w:pStyle w:val="swift"/>
+      </w:pPr>
+      <w:r>
+        <w:t xml:space="preserve">      #exec:        # </w:t>
+      </w:r>
+      <w:r>
+        <w:t>执行容器命令检测方式</w:t>
+      </w:r>
+    </w:p>
+    <w:p>
+      <w:pPr>
+        <w:pStyle w:val="swift"/>
+      </w:pPr>
+      <w:r>
+        <w:t xml:space="preserve">            #command: </w:t>
+      </w:r>
+    </w:p>
+    <w:p>
+      <w:pPr>
+        <w:pStyle w:val="swift"/>
+      </w:pPr>
+      <w:r>
+        <w:lastRenderedPageBreak/>
+        <w:t xml:space="preserve">            #- cat</w:t>
+      </w:r>
+    </w:p>
+    <w:p>
+      <w:pPr>
+        <w:pStyle w:val="swift"/>
+      </w:pPr>
+      <w:r>
+        <w:t xml:space="preserve">            #- /health</w:t>
+      </w:r>
+    </w:p>
+    <w:p>
+      <w:pPr>
+        <w:pStyle w:val="swift"/>
+      </w:pPr>
+      <w:r>
+        <w:t xml:space="preserve">    #httpGet:       # httpGet</w:t>
+      </w:r>
+      <w:r>
+        <w:t>检测方式</w:t>
+      </w:r>
+    </w:p>
+    <w:p>
+      <w:pPr>
+        <w:pStyle w:val="swift"/>
+      </w:pPr>
+      <w:r>
+        <w:t xml:space="preserve">    #   path: /_health # </w:t>
+      </w:r>
+      <w:r>
+        <w:t>检查路径</w:t>
+      </w:r>
+    </w:p>
+    <w:p>
+      <w:pPr>
+        <w:pStyle w:val="swift"/>
+      </w:pPr>
+      <w:r>
+        <w:t xml:space="preserve">    #   port: 8080</w:t>
+      </w:r>
+    </w:p>
+    <w:p>
+      <w:pPr>
+        <w:pStyle w:val="swift"/>
+      </w:pPr>
+      <w:r>
+        <w:t xml:space="preserve">    #   httpHeaders: # </w:t>
+      </w:r>
+      <w:r>
+        <w:t>检查的请求头</w:t>
+      </w:r>
+    </w:p>
+    <w:p>
+      <w:pPr>
+        <w:pStyle w:val="swift"/>
+      </w:pPr>
+      <w:r>
+        <w:t xml:space="preserve">    #   - name: end-user</w:t>
+      </w:r>
+    </w:p>
+    <w:p>
+      <w:pPr>
+        <w:pStyle w:val="swift"/>
+      </w:pPr>
+      <w:r>
+        <w:t xml:space="preserve">    #     value: Jason </w:t>
+      </w:r>
+    </w:p>
+    <w:p>
+      <w:pPr>
+        <w:pStyle w:val="swift"/>
+      </w:pPr>
+      <w:r>
+        <w:t xml:space="preserve">#      tcpSocket:    # </w:t>
+      </w:r>
+      <w:r>
+        <w:t>端口检测方式</w:t>
+      </w:r>
+    </w:p>
+    <w:p>
+      <w:pPr>
+        <w:pStyle w:val="swift"/>
+      </w:pPr>
+      <w:r>
         <w:t>#            port: 80</w:t>
       </w:r>
     </w:p>
@@ -1011,247 +2698,7 @@
         <w:pStyle w:val="swift"/>
       </w:pPr>
       <w:r>
-        <w:t xml:space="preserve">    </w:t>
-      </w:r>
-      <w:proofErr w:type="spellStart"/>
-      <w:r>
-        <w:t>readinessProbe</w:t>
-      </w:r>
-      <w:proofErr w:type="spellEnd"/>
-      <w:r>
-        <w:t xml:space="preserve">: # </w:t>
-      </w:r>
-      <w:r>
-        <w:t>可选，健康检查。注意三种检查方式同时只能使用一种。</w:t>
-      </w:r>
-    </w:p>
-    <w:p>
-      <w:pPr>
-        <w:pStyle w:val="swift"/>
-      </w:pPr>
-      <w:r>
-        <w:t xml:space="preserve">      </w:t>
-      </w:r>
-      <w:proofErr w:type="spellStart"/>
-      <w:r>
-        <w:t>httpGet</w:t>
-      </w:r>
-      <w:proofErr w:type="spellEnd"/>
-      <w:r>
-        <w:t xml:space="preserve">:      # </w:t>
-      </w:r>
-      <w:proofErr w:type="spellStart"/>
-      <w:r>
-        <w:t>httpGet</w:t>
-      </w:r>
-      <w:proofErr w:type="spellEnd"/>
-      <w:r>
-        <w:t>检测方式，生产环境建议使用</w:t>
-      </w:r>
-      <w:proofErr w:type="spellStart"/>
-      <w:r>
-        <w:t>httpGet</w:t>
-      </w:r>
-      <w:proofErr w:type="spellEnd"/>
-      <w:r>
-        <w:t>实现</w:t>
-      </w:r>
-      <w:proofErr w:type="gramStart"/>
-      <w:r>
-        <w:t>接口级</w:t>
-      </w:r>
-      <w:proofErr w:type="gramEnd"/>
-      <w:r>
-        <w:t>健康检查，健康检查由应用程序提供。</w:t>
-      </w:r>
-    </w:p>
-    <w:p>
-      <w:pPr>
-        <w:pStyle w:val="swift"/>
-      </w:pPr>
-      <w:r>
-        <w:t xml:space="preserve">            path: / # </w:t>
-      </w:r>
-      <w:r>
-        <w:t>检查路径</w:t>
-      </w:r>
-    </w:p>
-    <w:p>
-      <w:pPr>
-        <w:pStyle w:val="swift"/>
-      </w:pPr>
-      <w:r>
-        <w:t xml:space="preserve">            port: 80        # </w:t>
-      </w:r>
-      <w:r>
-        <w:t>监控端口</w:t>
-      </w:r>
-    </w:p>
-    <w:p>
-      <w:pPr>
-        <w:pStyle w:val="swift"/>
-      </w:pPr>
-      <w:r>
-        <w:t xml:space="preserve">    </w:t>
-      </w:r>
-      <w:proofErr w:type="spellStart"/>
-      <w:r>
-        <w:t>livenessProbe</w:t>
-      </w:r>
-      <w:proofErr w:type="spellEnd"/>
-      <w:r>
-        <w:t xml:space="preserve">:  # </w:t>
-      </w:r>
-      <w:r>
-        <w:t>可选，健康检查</w:t>
-      </w:r>
-    </w:p>
-    <w:p>
-      <w:pPr>
-        <w:pStyle w:val="swift"/>
-      </w:pPr>
-      <w:r>
-        <w:t xml:space="preserve">      #exec:        # </w:t>
-      </w:r>
-      <w:r>
-        <w:t>执行容器命令检测方式</w:t>
-      </w:r>
-    </w:p>
-    <w:p>
-      <w:pPr>
-        <w:pStyle w:val="swift"/>
-      </w:pPr>
-      <w:r>
-        <w:t xml:space="preserve">            #command: </w:t>
-      </w:r>
-    </w:p>
-    <w:p>
-      <w:pPr>
-        <w:pStyle w:val="swift"/>
-      </w:pPr>
-      <w:r>
-        <w:t xml:space="preserve">            #- cat</w:t>
-      </w:r>
-    </w:p>
-    <w:p>
-      <w:pPr>
-        <w:pStyle w:val="swift"/>
-      </w:pPr>
-      <w:r>
-        <w:t xml:space="preserve">            #- /health</w:t>
-      </w:r>
-    </w:p>
-    <w:p>
-      <w:pPr>
-        <w:pStyle w:val="swift"/>
-      </w:pPr>
-      <w:r>
-        <w:t xml:space="preserve">    #httpGet:       # </w:t>
-      </w:r>
-      <w:proofErr w:type="spellStart"/>
-      <w:r>
-        <w:t>httpGet</w:t>
-      </w:r>
-      <w:proofErr w:type="spellEnd"/>
-      <w:r>
-        <w:t>检测方式</w:t>
-      </w:r>
-    </w:p>
-    <w:p>
-      <w:pPr>
-        <w:pStyle w:val="swift"/>
-      </w:pPr>
-      <w:r>
-        <w:t xml:space="preserve">    #   path: /_health # </w:t>
-      </w:r>
-      <w:r>
-        <w:t>检查路径</w:t>
-      </w:r>
-    </w:p>
-    <w:p>
-      <w:pPr>
-        <w:pStyle w:val="swift"/>
-      </w:pPr>
-      <w:r>
-        <w:t xml:space="preserve">    #   port: 8080</w:t>
-      </w:r>
-    </w:p>
-    <w:p>
-      <w:pPr>
-        <w:pStyle w:val="swift"/>
-      </w:pPr>
-      <w:r>
-        <w:t xml:space="preserve">    #   </w:t>
-      </w:r>
-      <w:proofErr w:type="spellStart"/>
-      <w:r>
-        <w:t>httpHeaders</w:t>
-      </w:r>
-      <w:proofErr w:type="spellEnd"/>
-      <w:r>
-        <w:t xml:space="preserve">: # </w:t>
-      </w:r>
-      <w:r>
-        <w:t>检查的请求头</w:t>
-      </w:r>
-    </w:p>
-    <w:p>
-      <w:pPr>
-        <w:pStyle w:val="swift"/>
-      </w:pPr>
-      <w:r>
-        <w:t xml:space="preserve">    #   - name: end-user</w:t>
-      </w:r>
-    </w:p>
-    <w:p>
-      <w:pPr>
-        <w:pStyle w:val="swift"/>
-      </w:pPr>
-      <w:r>
-        <w:t xml:space="preserve">    #     value: Jason </w:t>
-      </w:r>
-    </w:p>
-    <w:p>
-      <w:pPr>
-        <w:pStyle w:val="swift"/>
-      </w:pPr>
-      <w:r>
-        <w:t xml:space="preserve">      </w:t>
-      </w:r>
-      <w:proofErr w:type="spellStart"/>
-      <w:r>
-        <w:t>tcpSocket</w:t>
-      </w:r>
-      <w:proofErr w:type="spellEnd"/>
-      <w:r>
-        <w:t xml:space="preserve">:    # </w:t>
-      </w:r>
-      <w:r>
-        <w:t>端口检测方式</w:t>
-      </w:r>
-    </w:p>
-    <w:p>
-      <w:pPr>
-        <w:pStyle w:val="swift"/>
-      </w:pPr>
-      <w:r>
-        <w:t xml:space="preserve">            port: 80</w:t>
-      </w:r>
-    </w:p>
-    <w:p>
-      <w:pPr>
-        <w:pStyle w:val="swift"/>
-      </w:pPr>
-      <w:r>
-        <w:t xml:space="preserve">      </w:t>
-      </w:r>
-      <w:proofErr w:type="spellStart"/>
-      <w:r>
-        <w:t>initialDelaySeconds</w:t>
-      </w:r>
-      <w:proofErr w:type="spellEnd"/>
-      <w:r>
-        <w:t xml:space="preserve">: 60       # </w:t>
+        <w:t xml:space="preserve">#      initialDelaySeconds: 60       # </w:t>
       </w:r>
       <w:r>
         <w:t>初始化时间</w:t>
@@ -1262,15 +2709,7 @@
         <w:pStyle w:val="swift"/>
       </w:pPr>
       <w:r>
-        <w:t xml:space="preserve">      </w:t>
-      </w:r>
-      <w:proofErr w:type="spellStart"/>
-      <w:r>
-        <w:t>timeoutSeconds</w:t>
-      </w:r>
-      <w:proofErr w:type="spellEnd"/>
-      <w:r>
-        <w:t xml:space="preserve">: 2     # </w:t>
+        <w:t xml:space="preserve">#      timeoutSeconds: 2     # </w:t>
       </w:r>
       <w:r>
         <w:t>超时时间</w:t>
@@ -1281,15 +2720,7 @@
         <w:pStyle w:val="swift"/>
       </w:pPr>
       <w:r>
-        <w:t xml:space="preserve">      </w:t>
-      </w:r>
-      <w:proofErr w:type="spellStart"/>
-      <w:r>
-        <w:t>periodSeconds</w:t>
-      </w:r>
-      <w:proofErr w:type="spellEnd"/>
-      <w:r>
-        <w:t xml:space="preserve">: 5      # </w:t>
+        <w:t xml:space="preserve">#      periodSeconds: 5      # </w:t>
       </w:r>
       <w:r>
         <w:t>检测间隔</w:t>
@@ -1300,15 +2731,7 @@
         <w:pStyle w:val="swift"/>
       </w:pPr>
       <w:r>
-        <w:t xml:space="preserve">      </w:t>
-      </w:r>
-      <w:proofErr w:type="spellStart"/>
-      <w:r>
-        <w:t>successThreshold</w:t>
-      </w:r>
-      <w:proofErr w:type="spellEnd"/>
-      <w:r>
-        <w:t xml:space="preserve">: 1 # </w:t>
+        <w:t xml:space="preserve">#      successThreshold: 1 # </w:t>
       </w:r>
       <w:r>
         <w:t>检查成功为</w:t>
@@ -1325,15 +2748,7 @@
         <w:pStyle w:val="swift"/>
       </w:pPr>
       <w:r>
-        <w:t xml:space="preserve">      </w:t>
-      </w:r>
-      <w:proofErr w:type="spellStart"/>
-      <w:r>
-        <w:t>failureThreshold</w:t>
-      </w:r>
-      <w:proofErr w:type="spellEnd"/>
-      <w:r>
-        <w:t xml:space="preserve">: 2 # </w:t>
+        <w:t xml:space="preserve">#      failureThreshold: 2 # </w:t>
       </w:r>
       <w:r>
         <w:t>检测失败</w:t>
@@ -1350,23 +2765,15 @@
         <w:pStyle w:val="swift"/>
       </w:pPr>
       <w:r>
-        <w:t xml:space="preserve">    lifecycle:</w:t>
-      </w:r>
-    </w:p>
-    <w:p>
-      <w:pPr>
-        <w:pStyle w:val="swift"/>
-      </w:pPr>
-      <w:r>
-        <w:t xml:space="preserve">      </w:t>
-      </w:r>
-      <w:proofErr w:type="spellStart"/>
-      <w:r>
-        <w:t>postStart</w:t>
-      </w:r>
-      <w:proofErr w:type="spellEnd"/>
-      <w:r>
-        <w:t xml:space="preserve">: # </w:t>
+        <w:t>#    lifecycle:</w:t>
+      </w:r>
+    </w:p>
+    <w:p>
+      <w:pPr>
+        <w:pStyle w:val="swift"/>
+      </w:pPr>
+      <w:r>
+        <w:t xml:space="preserve">#      postStart: # </w:t>
       </w:r>
       <w:r>
         <w:t>容器创建完成后执行的指令</w:t>
@@ -1378,121 +2785,79 @@
         <w:t>可以是</w:t>
       </w:r>
       <w:r>
-        <w:t xml:space="preserve">exec </w:t>
-      </w:r>
-      <w:proofErr w:type="spellStart"/>
-      <w:r>
-        <w:t>httpGet</w:t>
-      </w:r>
-      <w:proofErr w:type="spellEnd"/>
-      <w:r>
-        <w:t xml:space="preserve"> </w:t>
-      </w:r>
-      <w:proofErr w:type="spellStart"/>
-      <w:r>
-        <w:t>TCPSocket</w:t>
-      </w:r>
-      <w:proofErr w:type="spellEnd"/>
-    </w:p>
-    <w:p>
-      <w:pPr>
-        <w:pStyle w:val="swift"/>
-      </w:pPr>
-      <w:r>
-        <w:t xml:space="preserve">        exec:</w:t>
-      </w:r>
-    </w:p>
-    <w:p>
-      <w:pPr>
-        <w:pStyle w:val="swift"/>
-      </w:pPr>
-      <w:r>
-        <w:t xml:space="preserve">          command:</w:t>
-      </w:r>
-    </w:p>
-    <w:p>
-      <w:pPr>
-        <w:pStyle w:val="swift"/>
-      </w:pPr>
-      <w:r>
-        <w:t xml:space="preserve">          - </w:t>
-      </w:r>
-      <w:proofErr w:type="spellStart"/>
-      <w:r>
-        <w:t>sh</w:t>
-      </w:r>
-      <w:proofErr w:type="spellEnd"/>
-    </w:p>
-    <w:p>
-      <w:pPr>
-        <w:pStyle w:val="swift"/>
-      </w:pPr>
-      <w:r>
-        <w:t xml:space="preserve">          - -c</w:t>
-      </w:r>
-    </w:p>
-    <w:p>
-      <w:pPr>
-        <w:pStyle w:val="swift"/>
-      </w:pPr>
-      <w:r>
-        <w:t xml:space="preserve">          - '</w:t>
-      </w:r>
-      <w:proofErr w:type="spellStart"/>
-      <w:r>
-        <w:t>mkdir</w:t>
-      </w:r>
-      <w:proofErr w:type="spellEnd"/>
-      <w:r>
-        <w:t xml:space="preserve"> /data/ '</w:t>
-      </w:r>
-    </w:p>
-    <w:p>
-      <w:pPr>
-        <w:pStyle w:val="swift"/>
-      </w:pPr>
-      <w:r>
-        <w:t xml:space="preserve">      </w:t>
-      </w:r>
-      <w:proofErr w:type="spellStart"/>
-      <w:r>
-        <w:t>preStop</w:t>
-      </w:r>
-      <w:proofErr w:type="spellEnd"/>
-      <w:r>
-        <w:t>:</w:t>
-      </w:r>
-    </w:p>
-    <w:p>
-      <w:pPr>
-        <w:pStyle w:val="swift"/>
-      </w:pPr>
-      <w:r>
-        <w:t xml:space="preserve">        </w:t>
-      </w:r>
-      <w:proofErr w:type="spellStart"/>
-      <w:r>
-        <w:t>httpGet</w:t>
-      </w:r>
-      <w:proofErr w:type="spellEnd"/>
-      <w:r>
-        <w:t xml:space="preserve">:      </w:t>
-      </w:r>
-    </w:p>
-    <w:p>
-      <w:pPr>
-        <w:pStyle w:val="swift"/>
-      </w:pPr>
-      <w:r>
-        <w:t xml:space="preserve">              path: /</w:t>
-      </w:r>
-    </w:p>
-    <w:p>
-      <w:pPr>
-        <w:pStyle w:val="swift"/>
-      </w:pPr>
-      <w:r>
-        <w:t xml:space="preserve">              port: 80</w:t>
+        <w:t>exec httpGet TCPSocket</w:t>
+      </w:r>
+    </w:p>
+    <w:p>
+      <w:pPr>
+        <w:pStyle w:val="swift"/>
+      </w:pPr>
+      <w:r>
+        <w:t>#        exec:</w:t>
+      </w:r>
+    </w:p>
+    <w:p>
+      <w:pPr>
+        <w:pStyle w:val="swift"/>
+      </w:pPr>
+      <w:r>
+        <w:t>#          command:</w:t>
+      </w:r>
+    </w:p>
+    <w:p>
+      <w:pPr>
+        <w:pStyle w:val="swift"/>
+      </w:pPr>
+      <w:r>
+        <w:t>#          - sh</w:t>
+      </w:r>
+    </w:p>
+    <w:p>
+      <w:pPr>
+        <w:pStyle w:val="swift"/>
+      </w:pPr>
+      <w:r>
+        <w:t>#          - -c</w:t>
+      </w:r>
+    </w:p>
+    <w:p>
+      <w:pPr>
+        <w:pStyle w:val="swift"/>
+      </w:pPr>
+      <w:r>
+        <w:t>#          - 'mkdir /data/ '</w:t>
+      </w:r>
+    </w:p>
+    <w:p>
+      <w:pPr>
+        <w:pStyle w:val="swift"/>
+      </w:pPr>
+      <w:r>
+        <w:t>#      preStop:</w:t>
+      </w:r>
+    </w:p>
+    <w:p>
+      <w:pPr>
+        <w:pStyle w:val="swift"/>
+      </w:pPr>
+      <w:r>
+        <w:t xml:space="preserve">#        httpGet:      </w:t>
+      </w:r>
+    </w:p>
+    <w:p>
+      <w:pPr>
+        <w:pStyle w:val="swift"/>
+      </w:pPr>
+      <w:r>
+        <w:t>#              path: /</w:t>
+      </w:r>
+    </w:p>
+    <w:p>
+      <w:pPr>
+        <w:pStyle w:val="swift"/>
+      </w:pPr>
+      <w:r>
+        <w:t>#              port: 80</w:t>
       </w:r>
     </w:p>
     <w:p>
@@ -1516,13 +2881,8 @@
         <w:pStyle w:val="swift"/>
       </w:pPr>
       <w:r>
-        <w:t xml:space="preserve">      #    - </w:t>
-      </w:r>
-      <w:proofErr w:type="spellStart"/>
-      <w:r>
-        <w:t>sh</w:t>
-      </w:r>
-      <w:proofErr w:type="spellEnd"/>
+        <w:t xml:space="preserve">      #    - sh</w:t>
+      </w:r>
     </w:p>
     <w:p>
       <w:pPr>
@@ -1545,15 +2905,7 @@
         <w:pStyle w:val="swift"/>
       </w:pPr>
       <w:r>
-        <w:t xml:space="preserve">  </w:t>
-      </w:r>
-      <w:proofErr w:type="spellStart"/>
-      <w:r>
-        <w:t>restartPolicy</w:t>
-      </w:r>
-      <w:proofErr w:type="spellEnd"/>
-      <w:r>
-        <w:t xml:space="preserve">: Always   # </w:t>
+        <w:t xml:space="preserve">  restartPolicy: Always   # </w:t>
       </w:r>
       <w:r>
         <w:t>可选，默认为</w:t>
@@ -1561,6 +2913,27 @@
       <w:r>
         <w:t>Always</w:t>
       </w:r>
+      <w:r>
+        <w:t>，容器故障或者没有启动成功，那就自动该容器，</w:t>
+      </w:r>
+      <w:r>
+        <w:t xml:space="preserve">Onfailure: </w:t>
+      </w:r>
+      <w:r>
+        <w:t>容器以不为</w:t>
+      </w:r>
+      <w:r>
+        <w:t>0</w:t>
+      </w:r>
+      <w:r>
+        <w:t>的状态终止，自动重启该容器</w:t>
+      </w:r>
+      <w:r>
+        <w:t>, Never:</w:t>
+      </w:r>
+      <w:r>
+        <w:t>无论何种状态，都不会重启</w:t>
+      </w:r>
     </w:p>
     <w:p>
       <w:pPr>
@@ -1592,15 +2965,7 @@
         <w:pStyle w:val="swift"/>
       </w:pPr>
       <w:r>
-        <w:t xml:space="preserve">  </w:t>
-      </w:r>
-      <w:proofErr w:type="spellStart"/>
-      <w:r>
-        <w:t>imagePullSecrets</w:t>
-      </w:r>
-      <w:proofErr w:type="spellEnd"/>
-      <w:r>
-        <w:t xml:space="preserve">:     # </w:t>
+        <w:t xml:space="preserve">#  imagePullSecrets:     # </w:t>
       </w:r>
       <w:r>
         <w:t>可选，拉取镜像使用的</w:t>
@@ -1617,15 +2982,15 @@
         <w:pStyle w:val="swift"/>
       </w:pPr>
       <w:r>
-        <w:t xml:space="preserve">  - name: default-dockercfg-86258</w:t>
-      </w:r>
-    </w:p>
-    <w:p>
-      <w:pPr>
-        <w:pStyle w:val="swift"/>
-      </w:pPr>
-      <w:r>
-        <w:t xml:space="preserve">  hostNetwork: false    # </w:t>
+        <w:t>#  - name: default-dockercfg-86258</w:t>
+      </w:r>
+    </w:p>
+    <w:p>
+      <w:pPr>
+        <w:pStyle w:val="swift"/>
+      </w:pPr>
+      <w:r>
+        <w:t xml:space="preserve">#  hostNetwork: false    # </w:t>
       </w:r>
       <w:r>
         <w:t>可选，是否为主机模式，如是，会占用主机端口</w:t>
@@ -1636,7 +3001,7 @@
         <w:pStyle w:val="swift"/>
       </w:pPr>
       <w:r>
-        <w:t xml:space="preserve">  volumes:      # </w:t>
+        <w:t xml:space="preserve">#  volumes:      # </w:t>
       </w:r>
       <w:r>
         <w:t>共享存储卷列表</w:t>
@@ -1647,15 +3012,7 @@
         <w:pStyle w:val="swift"/>
       </w:pPr>
       <w:r>
-        <w:t xml:space="preserve">  - name: </w:t>
-      </w:r>
-      <w:proofErr w:type="spellStart"/>
-      <w:r>
-        <w:t>webroot</w:t>
-      </w:r>
-      <w:proofErr w:type="spellEnd"/>
-      <w:r>
-        <w:t xml:space="preserve"> # </w:t>
+        <w:t xml:space="preserve">#  - name: webroot # </w:t>
       </w:r>
       <w:r>
         <w:t>名称，与上述对应</w:t>
@@ -1666,15 +3023,7 @@
         <w:pStyle w:val="swift"/>
       </w:pPr>
       <w:r>
-        <w:t xml:space="preserve">    </w:t>
-      </w:r>
-      <w:proofErr w:type="spellStart"/>
-      <w:r>
-        <w:t>emptyDir</w:t>
-      </w:r>
-      <w:proofErr w:type="spellEnd"/>
-      <w:r>
-        <w:t xml:space="preserve">: {}    # </w:t>
+        <w:t xml:space="preserve">#    emptyDir: {}    # </w:t>
       </w:r>
       <w:r>
         <w:t>挂载目录</w:t>
@@ -1685,7 +3034,7 @@
         <w:pStyle w:val="swift"/>
       </w:pPr>
       <w:r>
-        <w:t xml:space="preserve">        #hostPath:              # </w:t>
+        <w:t xml:space="preserve">#        #hostPath:              # </w:t>
       </w:r>
       <w:r>
         <w:t>挂载本机目录</w:t>
@@ -1696,1667 +3045,7 @@
         <w:pStyle w:val="swift"/>
       </w:pPr>
       <w:r>
-        <w:t xml:space="preserve">        #  path: /</w:t>
-      </w:r>
-      <w:proofErr w:type="spellStart"/>
-      <w:r>
-        <w:t>etc</w:t>
-      </w:r>
-      <w:proofErr w:type="spellEnd"/>
-      <w:r>
-        <w:t>/hosts</w:t>
-      </w:r>
-    </w:p>
-    <w:p>
-      <w:pPr>
-        <w:pStyle w:val="swift"/>
-      </w:pPr>
-    </w:p>
-    <w:p>
-      <w:pPr>
-        <w:pStyle w:val="af6"/>
-      </w:pPr>
-    </w:p>
-    <w:p>
-      <w:pPr>
-        <w:pStyle w:val="af5"/>
-      </w:pPr>
-    </w:p>
-    <w:p>
-      <w:pPr>
-        <w:pStyle w:val="af5"/>
-      </w:pPr>
-    </w:p>
-    <w:p>
-      <w:pPr>
-        <w:pStyle w:val="af5"/>
-      </w:pPr>
-    </w:p>
-    <w:p>
-      <w:pPr>
-        <w:pStyle w:val="af5"/>
-      </w:pPr>
-    </w:p>
-    <w:p>
-      <w:pPr>
-        <w:pStyle w:val="swift"/>
-      </w:pPr>
-      <w:r>
-        <w:t xml:space="preserve">apiVersion: v1 # </w:t>
-      </w:r>
-      <w:r>
-        <w:t>必选，</w:t>
-      </w:r>
-      <w:r>
-        <w:t>API</w:t>
-      </w:r>
-      <w:r>
-        <w:t>的版本号</w:t>
-      </w:r>
-    </w:p>
-    <w:p>
-      <w:pPr>
-        <w:pStyle w:val="swift"/>
-      </w:pPr>
-      <w:r>
-        <w:t xml:space="preserve">kind: Pod       # </w:t>
-      </w:r>
-      <w:r>
-        <w:t>必选，类型</w:t>
-      </w:r>
-      <w:r>
-        <w:t>Pod</w:t>
-      </w:r>
-    </w:p>
-    <w:p>
-      <w:pPr>
-        <w:pStyle w:val="swift"/>
-      </w:pPr>
-      <w:r>
-        <w:t xml:space="preserve">metadata:       # </w:t>
-      </w:r>
-      <w:r>
-        <w:t>必选，元数据</w:t>
-      </w:r>
-    </w:p>
-    <w:p>
-      <w:pPr>
-        <w:pStyle w:val="swift"/>
-      </w:pPr>
-      <w:r>
-        <w:t xml:space="preserve">  name: </w:t>
-      </w:r>
-      <w:proofErr w:type="spellStart"/>
-      <w:r>
-        <w:t>nginx</w:t>
-      </w:r>
-      <w:proofErr w:type="spellEnd"/>
-      <w:r>
-        <w:t xml:space="preserve">   # </w:t>
-      </w:r>
-      <w:r>
-        <w:t>必选，符合</w:t>
-      </w:r>
-      <w:r>
-        <w:t>RFC 1035</w:t>
-      </w:r>
-      <w:r>
-        <w:t>规范的</w:t>
-      </w:r>
-      <w:r>
-        <w:t>Pod</w:t>
-      </w:r>
-      <w:r>
-        <w:t>名称</w:t>
-      </w:r>
-    </w:p>
-    <w:p>
-      <w:pPr>
-        <w:pStyle w:val="swift"/>
-      </w:pPr>
-      <w:r>
-        <w:t xml:space="preserve">  # namespace: default # </w:t>
-      </w:r>
-      <w:r>
-        <w:t>可选，</w:t>
-      </w:r>
-      <w:r>
-        <w:t>Pod</w:t>
-      </w:r>
-      <w:r>
-        <w:t>所在的命名空间，不指定默认为</w:t>
-      </w:r>
-      <w:r>
-        <w:t>default</w:t>
-      </w:r>
-      <w:r>
-        <w:t>，可以使用</w:t>
-      </w:r>
-      <w:r>
-        <w:t xml:space="preserve">-n </w:t>
-      </w:r>
-      <w:r>
-        <w:t>指定</w:t>
-      </w:r>
-      <w:r>
-        <w:t xml:space="preserve">namespace </w:t>
-      </w:r>
-    </w:p>
-    <w:p>
-      <w:pPr>
-        <w:pStyle w:val="swift"/>
-      </w:pPr>
-      <w:r>
-        <w:t xml:space="preserve">  labels:       # </w:t>
-      </w:r>
-      <w:r>
-        <w:t>可选，标签选择器，一般用于过滤和区分</w:t>
-      </w:r>
-      <w:r>
-        <w:t>Pod</w:t>
-      </w:r>
-    </w:p>
-    <w:p>
-      <w:pPr>
-        <w:pStyle w:val="swift"/>
-      </w:pPr>
-      <w:r>
-        <w:t xml:space="preserve">    app: </w:t>
-      </w:r>
-      <w:proofErr w:type="spellStart"/>
-      <w:r>
-        <w:t>nginx</w:t>
-      </w:r>
-      <w:proofErr w:type="spellEnd"/>
-    </w:p>
-    <w:p>
-      <w:pPr>
-        <w:pStyle w:val="swift"/>
-      </w:pPr>
-      <w:r>
-        <w:t xml:space="preserve">    role: frontend # </w:t>
-      </w:r>
-      <w:r>
-        <w:t>可以写多个</w:t>
-      </w:r>
-    </w:p>
-    <w:p>
-      <w:pPr>
-        <w:pStyle w:val="swift"/>
-      </w:pPr>
-      <w:r>
-        <w:t xml:space="preserve">  annotations:  # </w:t>
-      </w:r>
-      <w:r>
-        <w:t>可选，注释列表，可以写多个</w:t>
-      </w:r>
-    </w:p>
-    <w:p>
-      <w:pPr>
-        <w:pStyle w:val="swift"/>
-      </w:pPr>
-      <w:r>
-        <w:t xml:space="preserve">    app: </w:t>
-      </w:r>
-      <w:proofErr w:type="spellStart"/>
-      <w:r>
-        <w:t>nginx</w:t>
-      </w:r>
-      <w:proofErr w:type="spellEnd"/>
-    </w:p>
-    <w:p>
-      <w:pPr>
-        <w:pStyle w:val="swift"/>
-      </w:pPr>
-      <w:r>
-        <w:t xml:space="preserve">spec:   # </w:t>
-      </w:r>
-      <w:r>
-        <w:t>必选，用于定义容器的详细信息</w:t>
-      </w:r>
-    </w:p>
-    <w:p>
-      <w:pPr>
-        <w:pStyle w:val="swift"/>
-      </w:pPr>
-      <w:r>
-        <w:t xml:space="preserve">#  </w:t>
-      </w:r>
-      <w:proofErr w:type="spellStart"/>
-      <w:r>
-        <w:t>initContainers</w:t>
-      </w:r>
-      <w:proofErr w:type="spellEnd"/>
-      <w:r>
-        <w:t xml:space="preserve">: # </w:t>
-      </w:r>
-      <w:r>
-        <w:t>初始化容器，在容器启动之前执行的一些初始化操作</w:t>
-      </w:r>
-    </w:p>
-    <w:p>
-      <w:pPr>
-        <w:pStyle w:val="swift"/>
-      </w:pPr>
-      <w:r>
-        <w:t>#  - command:</w:t>
-      </w:r>
-    </w:p>
-    <w:p>
-      <w:pPr>
-        <w:pStyle w:val="swift"/>
-      </w:pPr>
-      <w:r>
-        <w:t xml:space="preserve">#    - </w:t>
-      </w:r>
-      <w:proofErr w:type="spellStart"/>
-      <w:r>
-        <w:t>sh</w:t>
-      </w:r>
-      <w:proofErr w:type="spellEnd"/>
-    </w:p>
-    <w:p>
-      <w:pPr>
-        <w:pStyle w:val="swift"/>
-      </w:pPr>
-      <w:r>
-        <w:t>#    - -c</w:t>
-      </w:r>
-    </w:p>
-    <w:p>
-      <w:pPr>
-        <w:pStyle w:val="swift"/>
-      </w:pPr>
-      <w:r>
-        <w:t xml:space="preserve">#    - echo "I am </w:t>
-      </w:r>
-      <w:proofErr w:type="spellStart"/>
-      <w:r>
-        <w:t>InitContainer</w:t>
-      </w:r>
-      <w:proofErr w:type="spellEnd"/>
-      <w:r>
-        <w:t xml:space="preserve"> for </w:t>
-      </w:r>
-      <w:proofErr w:type="spellStart"/>
-      <w:r>
-        <w:t>init</w:t>
-      </w:r>
-      <w:proofErr w:type="spellEnd"/>
-      <w:r>
-        <w:t xml:space="preserve"> some configuration"</w:t>
-      </w:r>
-    </w:p>
-    <w:p>
-      <w:pPr>
-        <w:pStyle w:val="swift"/>
-      </w:pPr>
-      <w:r>
-        <w:t xml:space="preserve">#    image: </w:t>
-      </w:r>
-      <w:proofErr w:type="spellStart"/>
-      <w:r>
-        <w:t>busybox</w:t>
-      </w:r>
-      <w:proofErr w:type="spellEnd"/>
-    </w:p>
-    <w:p>
-      <w:pPr>
-        <w:pStyle w:val="swift"/>
-      </w:pPr>
-      <w:r>
-        <w:t xml:space="preserve">#    </w:t>
-      </w:r>
-      <w:proofErr w:type="spellStart"/>
-      <w:r>
-        <w:t>imagePullPolicy</w:t>
-      </w:r>
-      <w:proofErr w:type="spellEnd"/>
-      <w:r>
-        <w:t xml:space="preserve">: </w:t>
-      </w:r>
-      <w:proofErr w:type="spellStart"/>
-      <w:r>
-        <w:t>IfNotPresent</w:t>
-      </w:r>
-      <w:proofErr w:type="spellEnd"/>
-    </w:p>
-    <w:p>
-      <w:pPr>
-        <w:pStyle w:val="swift"/>
-      </w:pPr>
-      <w:r>
-        <w:t xml:space="preserve">#    name: </w:t>
-      </w:r>
-      <w:proofErr w:type="spellStart"/>
-      <w:r>
-        <w:t>init</w:t>
-      </w:r>
-      <w:proofErr w:type="spellEnd"/>
-      <w:r>
-        <w:t>-container</w:t>
-      </w:r>
-    </w:p>
-    <w:p>
-      <w:pPr>
-        <w:pStyle w:val="swift"/>
-      </w:pPr>
-      <w:r>
-        <w:t xml:space="preserve">  containers:   # </w:t>
-      </w:r>
-      <w:r>
-        <w:t>必选，容器列表</w:t>
-      </w:r>
-    </w:p>
-    <w:p>
-      <w:pPr>
-        <w:pStyle w:val="swift"/>
-      </w:pPr>
-      <w:r>
-        <w:t xml:space="preserve">  - name: </w:t>
-      </w:r>
-      <w:proofErr w:type="spellStart"/>
-      <w:r>
-        <w:t>nginx</w:t>
-      </w:r>
-      <w:proofErr w:type="spellEnd"/>
-      <w:r>
-        <w:t xml:space="preserve"> # </w:t>
-      </w:r>
-      <w:r>
-        <w:t>必选，符合</w:t>
-      </w:r>
-      <w:r>
-        <w:t>RFC 1035</w:t>
-      </w:r>
-      <w:r>
-        <w:t>规范的容器名称</w:t>
-      </w:r>
-    </w:p>
-    <w:p>
-      <w:pPr>
-        <w:pStyle w:val="swift"/>
-      </w:pPr>
-      <w:r>
-        <w:t xml:space="preserve">    image: nginx:1.15.2    # </w:t>
-      </w:r>
-      <w:r>
-        <w:t>必选，容器所用的镜像的地址</w:t>
-      </w:r>
-    </w:p>
-    <w:p>
-      <w:pPr>
-        <w:pStyle w:val="swift"/>
-      </w:pPr>
-      <w:r>
-        <w:t xml:space="preserve">    </w:t>
-      </w:r>
-      <w:proofErr w:type="spellStart"/>
-      <w:r>
-        <w:t>imagePullPolicy</w:t>
-      </w:r>
-      <w:proofErr w:type="spellEnd"/>
-      <w:r>
-        <w:t xml:space="preserve">: </w:t>
-      </w:r>
-      <w:proofErr w:type="spellStart"/>
-      <w:r>
-        <w:t>IfNotPresent</w:t>
-      </w:r>
-      <w:proofErr w:type="spellEnd"/>
-      <w:r>
-        <w:t xml:space="preserve">     # </w:t>
-      </w:r>
-      <w:r>
-        <w:t>可选，镜像拉取策略</w:t>
-      </w:r>
-      <w:r>
-        <w:t xml:space="preserve">, </w:t>
-      </w:r>
-      <w:proofErr w:type="spellStart"/>
-      <w:r>
-        <w:t>IfNotPresent</w:t>
-      </w:r>
-      <w:proofErr w:type="spellEnd"/>
-      <w:r>
-        <w:t xml:space="preserve">: </w:t>
-      </w:r>
-      <w:r>
-        <w:t>如果宿主机有这个镜像，那就不需要拉取了</w:t>
-      </w:r>
-      <w:r>
-        <w:t xml:space="preserve">. Always: </w:t>
-      </w:r>
-      <w:r>
-        <w:t>总是拉取</w:t>
-      </w:r>
-      <w:r>
-        <w:t xml:space="preserve">, Never: </w:t>
-      </w:r>
-      <w:r>
-        <w:t>不管是否存储都不拉去</w:t>
-      </w:r>
-    </w:p>
-    <w:p>
-      <w:pPr>
-        <w:pStyle w:val="swift"/>
-      </w:pPr>
-      <w:r>
-        <w:t xml:space="preserve">    command: # </w:t>
-      </w:r>
-      <w:r>
-        <w:t>可选，容器启动执行的命令</w:t>
-      </w:r>
-      <w:r>
-        <w:t xml:space="preserve"> ENTRYPOINT, </w:t>
-      </w:r>
-      <w:proofErr w:type="spellStart"/>
-      <w:r>
-        <w:t>arg</w:t>
-      </w:r>
-      <w:proofErr w:type="spellEnd"/>
-      <w:r>
-        <w:t xml:space="preserve"> --&gt; </w:t>
-      </w:r>
-      <w:proofErr w:type="spellStart"/>
-      <w:r>
-        <w:t>cmd</w:t>
-      </w:r>
-      <w:proofErr w:type="spellEnd"/>
-    </w:p>
-    <w:p>
-      <w:pPr>
-        <w:pStyle w:val="swift"/>
-      </w:pPr>
-      <w:r>
-        <w:t xml:space="preserve">    - </w:t>
-      </w:r>
-      <w:proofErr w:type="spellStart"/>
-      <w:r>
-        <w:t>nginx</w:t>
-      </w:r>
-      <w:proofErr w:type="spellEnd"/>
-      <w:r>
-        <w:t xml:space="preserve"> </w:t>
-      </w:r>
-    </w:p>
-    <w:p>
-      <w:pPr>
-        <w:pStyle w:val="swift"/>
-      </w:pPr>
-      <w:r>
-        <w:t xml:space="preserve">    - -g</w:t>
-      </w:r>
-    </w:p>
-    <w:p>
-      <w:pPr>
-        <w:pStyle w:val="swift"/>
-      </w:pPr>
-      <w:r>
-        <w:t xml:space="preserve">    - "daemon off;"</w:t>
-      </w:r>
-    </w:p>
-    <w:p>
-      <w:pPr>
-        <w:pStyle w:val="swift"/>
-      </w:pPr>
-      <w:r>
-        <w:t xml:space="preserve">    </w:t>
-      </w:r>
-      <w:proofErr w:type="spellStart"/>
-      <w:r>
-        <w:t>workingDir</w:t>
-      </w:r>
-      <w:proofErr w:type="spellEnd"/>
-      <w:r>
-        <w:t>: /</w:t>
-      </w:r>
-      <w:proofErr w:type="spellStart"/>
-      <w:r>
-        <w:t>usr</w:t>
-      </w:r>
-      <w:proofErr w:type="spellEnd"/>
-      <w:r>
-        <w:t>/share/</w:t>
-      </w:r>
-      <w:proofErr w:type="spellStart"/>
-      <w:r>
-        <w:t>nginx</w:t>
-      </w:r>
-      <w:proofErr w:type="spellEnd"/>
-      <w:r>
-        <w:t xml:space="preserve">/html       # </w:t>
-      </w:r>
-      <w:r>
-        <w:t>可选，容器的工作目录</w:t>
-      </w:r>
-    </w:p>
-    <w:p>
-      <w:pPr>
-        <w:pStyle w:val="swift"/>
-      </w:pPr>
-      <w:r>
-        <w:t xml:space="preserve">#    </w:t>
-      </w:r>
-      <w:proofErr w:type="spellStart"/>
-      <w:r>
-        <w:t>volumeMounts</w:t>
-      </w:r>
-      <w:proofErr w:type="spellEnd"/>
-      <w:r>
-        <w:t xml:space="preserve">:   # </w:t>
-      </w:r>
-      <w:r>
-        <w:t>可选，存储卷配置，可以配置多个</w:t>
-      </w:r>
-    </w:p>
-    <w:p>
-      <w:pPr>
-        <w:pStyle w:val="swift"/>
-      </w:pPr>
-      <w:r>
-        <w:t xml:space="preserve">#    - name: </w:t>
-      </w:r>
-      <w:proofErr w:type="spellStart"/>
-      <w:r>
-        <w:t>webroot</w:t>
-      </w:r>
-      <w:proofErr w:type="spellEnd"/>
-      <w:r>
-        <w:t xml:space="preserve"> # </w:t>
-      </w:r>
-      <w:r>
-        <w:t>存储卷名称</w:t>
-      </w:r>
-    </w:p>
-    <w:p>
-      <w:pPr>
-        <w:pStyle w:val="swift"/>
-      </w:pPr>
-      <w:r>
-        <w:t xml:space="preserve">#      </w:t>
-      </w:r>
-      <w:proofErr w:type="spellStart"/>
-      <w:r>
-        <w:t>mountPath</w:t>
-      </w:r>
-      <w:proofErr w:type="spellEnd"/>
-      <w:r>
-        <w:t>: /</w:t>
-      </w:r>
-      <w:proofErr w:type="spellStart"/>
-      <w:r>
-        <w:t>usr</w:t>
-      </w:r>
-      <w:proofErr w:type="spellEnd"/>
-      <w:r>
-        <w:t>/share/</w:t>
-      </w:r>
-      <w:proofErr w:type="spellStart"/>
-      <w:r>
-        <w:t>nginx</w:t>
-      </w:r>
-      <w:proofErr w:type="spellEnd"/>
-      <w:r>
-        <w:t xml:space="preserve">/html # </w:t>
-      </w:r>
-      <w:r>
-        <w:t>挂载目录</w:t>
-      </w:r>
-    </w:p>
-    <w:p>
-      <w:pPr>
-        <w:pStyle w:val="swift"/>
-      </w:pPr>
-      <w:r>
-        <w:t xml:space="preserve">#      </w:t>
-      </w:r>
-      <w:proofErr w:type="spellStart"/>
-      <w:r>
-        <w:t>readOnly</w:t>
-      </w:r>
-      <w:proofErr w:type="spellEnd"/>
-      <w:r>
-        <w:t xml:space="preserve">: true        # </w:t>
-      </w:r>
-      <w:r>
-        <w:t>只读</w:t>
-      </w:r>
-    </w:p>
-    <w:p>
-      <w:pPr>
-        <w:pStyle w:val="swift"/>
-      </w:pPr>
-      <w:r>
-        <w:t xml:space="preserve">    ports:  # </w:t>
-      </w:r>
-      <w:r>
-        <w:t>可选，容器需要暴露的端口号列表</w:t>
-      </w:r>
-    </w:p>
-    <w:p>
-      <w:pPr>
-        <w:pStyle w:val="swift"/>
-      </w:pPr>
-      <w:r>
-        <w:t xml:space="preserve">    - name: http    # </w:t>
-      </w:r>
-      <w:r>
-        <w:t>端口名称</w:t>
-      </w:r>
-    </w:p>
-    <w:p>
-      <w:pPr>
-        <w:pStyle w:val="swift"/>
-      </w:pPr>
-      <w:r>
-        <w:t xml:space="preserve">      </w:t>
-      </w:r>
-      <w:proofErr w:type="spellStart"/>
-      <w:r>
-        <w:t>containerPort</w:t>
-      </w:r>
-      <w:proofErr w:type="spellEnd"/>
-      <w:r>
-        <w:t xml:space="preserve">: 80     # </w:t>
-      </w:r>
-      <w:r>
-        <w:t>端口号</w:t>
-      </w:r>
-    </w:p>
-    <w:p>
-      <w:pPr>
-        <w:pStyle w:val="swift"/>
-      </w:pPr>
-      <w:r>
-        <w:t xml:space="preserve">      protocol: TCP # </w:t>
-      </w:r>
-      <w:r>
-        <w:t>端口协议，默认</w:t>
-      </w:r>
-      <w:r>
-        <w:t>TCP</w:t>
-      </w:r>
-    </w:p>
-    <w:p>
-      <w:pPr>
-        <w:pStyle w:val="swift"/>
-      </w:pPr>
-      <w:r>
-        <w:t xml:space="preserve">    env:    # </w:t>
-      </w:r>
-      <w:r>
-        <w:t>可选，环境变量配置列表</w:t>
-      </w:r>
-    </w:p>
-    <w:p>
-      <w:pPr>
-        <w:pStyle w:val="swift"/>
-      </w:pPr>
-      <w:r>
-        <w:t xml:space="preserve">    - name: TZ      # </w:t>
-      </w:r>
-      <w:r>
-        <w:t>变量名</w:t>
-      </w:r>
-    </w:p>
-    <w:p>
-      <w:pPr>
-        <w:pStyle w:val="swift"/>
-      </w:pPr>
-      <w:r>
-        <w:t xml:space="preserve">      value: Asia/Shanghai # </w:t>
-      </w:r>
-      <w:r>
-        <w:t>变量的值</w:t>
-      </w:r>
-    </w:p>
-    <w:p>
-      <w:pPr>
-        <w:pStyle w:val="swift"/>
-      </w:pPr>
-      <w:r>
-        <w:t xml:space="preserve">    - name: LANG</w:t>
-      </w:r>
-    </w:p>
-    <w:p>
-      <w:pPr>
-        <w:pStyle w:val="swift"/>
-      </w:pPr>
-      <w:r>
-        <w:t xml:space="preserve">      value: en_</w:t>
-      </w:r>
-      <w:proofErr w:type="gramStart"/>
-      <w:r>
-        <w:t>US.utf</w:t>
-      </w:r>
-      <w:proofErr w:type="gramEnd"/>
-      <w:r>
-        <w:t>8</w:t>
-      </w:r>
-    </w:p>
-    <w:p>
-      <w:pPr>
-        <w:pStyle w:val="swift"/>
-      </w:pPr>
-      <w:r>
-        <w:t xml:space="preserve">#    resources:      # </w:t>
-      </w:r>
-      <w:r>
-        <w:t>可选，资源限制和资源请求限制</w:t>
-      </w:r>
-    </w:p>
-    <w:p>
-      <w:pPr>
-        <w:pStyle w:val="swift"/>
-      </w:pPr>
-      <w:r>
-        <w:t xml:space="preserve">#      limits:       # </w:t>
-      </w:r>
-      <w:r>
-        <w:t>最大限制设置</w:t>
-      </w:r>
-    </w:p>
-    <w:p>
-      <w:pPr>
-        <w:pStyle w:val="swift"/>
-      </w:pPr>
-      <w:r>
-        <w:t xml:space="preserve">#        </w:t>
-      </w:r>
-      <w:proofErr w:type="spellStart"/>
-      <w:r>
-        <w:t>cpu</w:t>
-      </w:r>
-      <w:proofErr w:type="spellEnd"/>
-      <w:r>
-        <w:t>: 1000m</w:t>
-      </w:r>
-    </w:p>
-    <w:p>
-      <w:pPr>
-        <w:pStyle w:val="swift"/>
-      </w:pPr>
-      <w:r>
-        <w:t>#        memory: 1024Mi</w:t>
-      </w:r>
-    </w:p>
-    <w:p>
-      <w:pPr>
-        <w:pStyle w:val="swift"/>
-      </w:pPr>
-      <w:r>
-        <w:t xml:space="preserve">#      requests:     # </w:t>
-      </w:r>
-      <w:r>
-        <w:t>启动所需的资源</w:t>
-      </w:r>
-    </w:p>
-    <w:p>
-      <w:pPr>
-        <w:pStyle w:val="swift"/>
-      </w:pPr>
-      <w:r>
-        <w:t xml:space="preserve">#        </w:t>
-      </w:r>
-      <w:proofErr w:type="spellStart"/>
-      <w:r>
-        <w:t>cpu</w:t>
-      </w:r>
-      <w:proofErr w:type="spellEnd"/>
-      <w:r>
-        <w:t>: 100m</w:t>
-      </w:r>
-    </w:p>
-    <w:p>
-      <w:pPr>
-        <w:pStyle w:val="swift"/>
-      </w:pPr>
-      <w:r>
-        <w:t>#        memory: 512Mi</w:t>
-      </w:r>
-    </w:p>
-    <w:p>
-      <w:pPr>
-        <w:pStyle w:val="swift"/>
-      </w:pPr>
-      <w:r>
-        <w:t xml:space="preserve">#    </w:t>
-      </w:r>
-      <w:proofErr w:type="spellStart"/>
-      <w:r>
-        <w:t>startupProbe</w:t>
-      </w:r>
-      <w:proofErr w:type="spellEnd"/>
-      <w:r>
-        <w:t xml:space="preserve">: # </w:t>
-      </w:r>
-      <w:r>
-        <w:t>可选，检测容器</w:t>
-      </w:r>
-      <w:proofErr w:type="gramStart"/>
-      <w:r>
-        <w:t>内进程</w:t>
-      </w:r>
-      <w:proofErr w:type="gramEnd"/>
-      <w:r>
-        <w:t>是否完成启动。注意三种检查方式同时只能使用一种。</w:t>
-      </w:r>
-    </w:p>
-    <w:p>
-      <w:pPr>
-        <w:pStyle w:val="swift"/>
-      </w:pPr>
-      <w:r>
-        <w:t xml:space="preserve">#      </w:t>
-      </w:r>
-      <w:proofErr w:type="spellStart"/>
-      <w:r>
-        <w:t>httpGet</w:t>
-      </w:r>
-      <w:proofErr w:type="spellEnd"/>
-      <w:r>
-        <w:t xml:space="preserve">:      # </w:t>
-      </w:r>
-      <w:proofErr w:type="spellStart"/>
-      <w:r>
-        <w:t>httpGet</w:t>
-      </w:r>
-      <w:proofErr w:type="spellEnd"/>
-      <w:r>
-        <w:t>检测方式，生产环境建议使用</w:t>
-      </w:r>
-      <w:proofErr w:type="spellStart"/>
-      <w:r>
-        <w:t>httpGet</w:t>
-      </w:r>
-      <w:proofErr w:type="spellEnd"/>
-      <w:r>
-        <w:t>实现</w:t>
-      </w:r>
-      <w:proofErr w:type="gramStart"/>
-      <w:r>
-        <w:t>接口级</w:t>
-      </w:r>
-      <w:proofErr w:type="gramEnd"/>
-      <w:r>
-        <w:t>健康检查，健康检查由应用程序提供。</w:t>
-      </w:r>
-    </w:p>
-    <w:p>
-      <w:pPr>
-        <w:pStyle w:val="swift"/>
-      </w:pPr>
-      <w:r>
-        <w:lastRenderedPageBreak/>
-        <w:t>#            path: /</w:t>
-      </w:r>
-      <w:proofErr w:type="spellStart"/>
-      <w:r>
-        <w:t>api</w:t>
-      </w:r>
-      <w:proofErr w:type="spellEnd"/>
-      <w:r>
-        <w:t>/</w:t>
-      </w:r>
-      <w:proofErr w:type="spellStart"/>
-      <w:r>
-        <w:t>successStart</w:t>
-      </w:r>
-      <w:proofErr w:type="spellEnd"/>
-      <w:r>
-        <w:t xml:space="preserve"> # </w:t>
-      </w:r>
-      <w:r>
-        <w:t>检查路径</w:t>
-      </w:r>
-    </w:p>
-    <w:p>
-      <w:pPr>
-        <w:pStyle w:val="swift"/>
-      </w:pPr>
-      <w:r>
-        <w:t>#            port: 80</w:t>
-      </w:r>
-    </w:p>
-    <w:p>
-      <w:pPr>
-        <w:pStyle w:val="swift"/>
-      </w:pPr>
-      <w:r>
-        <w:t xml:space="preserve">#    </w:t>
-      </w:r>
-      <w:proofErr w:type="spellStart"/>
-      <w:r>
-        <w:t>readinessProbe</w:t>
-      </w:r>
-      <w:proofErr w:type="spellEnd"/>
-      <w:r>
-        <w:t xml:space="preserve">: # </w:t>
-      </w:r>
-      <w:r>
-        <w:t>可选，健康检查。注意三种检查方式同时只能使用一种。</w:t>
-      </w:r>
-    </w:p>
-    <w:p>
-      <w:pPr>
-        <w:pStyle w:val="swift"/>
-      </w:pPr>
-      <w:r>
-        <w:t xml:space="preserve">#      </w:t>
-      </w:r>
-      <w:proofErr w:type="spellStart"/>
-      <w:r>
-        <w:t>httpGet</w:t>
-      </w:r>
-      <w:proofErr w:type="spellEnd"/>
-      <w:r>
-        <w:t xml:space="preserve">:      # </w:t>
-      </w:r>
-      <w:proofErr w:type="spellStart"/>
-      <w:r>
-        <w:t>httpGet</w:t>
-      </w:r>
-      <w:proofErr w:type="spellEnd"/>
-      <w:r>
-        <w:t>检测方式，生产环境建议使用</w:t>
-      </w:r>
-      <w:proofErr w:type="spellStart"/>
-      <w:r>
-        <w:t>httpGet</w:t>
-      </w:r>
-      <w:proofErr w:type="spellEnd"/>
-      <w:r>
-        <w:t>实现</w:t>
-      </w:r>
-      <w:proofErr w:type="gramStart"/>
-      <w:r>
-        <w:t>接口级</w:t>
-      </w:r>
-      <w:proofErr w:type="gramEnd"/>
-      <w:r>
-        <w:t>健康检查，健康检查由应用程序提供。</w:t>
-      </w:r>
-    </w:p>
-    <w:p>
-      <w:pPr>
-        <w:pStyle w:val="swift"/>
-      </w:pPr>
-      <w:r>
-        <w:t xml:space="preserve">#            path: / # </w:t>
-      </w:r>
-      <w:r>
-        <w:t>检查路径</w:t>
-      </w:r>
-    </w:p>
-    <w:p>
-      <w:pPr>
-        <w:pStyle w:val="swift"/>
-      </w:pPr>
-      <w:r>
-        <w:t xml:space="preserve">#            port: 80        # </w:t>
-      </w:r>
-      <w:r>
-        <w:t>监控端口</w:t>
-      </w:r>
-    </w:p>
-    <w:p>
-      <w:pPr>
-        <w:pStyle w:val="swift"/>
-      </w:pPr>
-      <w:r>
-        <w:t xml:space="preserve">#    </w:t>
-      </w:r>
-      <w:proofErr w:type="spellStart"/>
-      <w:r>
-        <w:t>livenessProbe</w:t>
-      </w:r>
-      <w:proofErr w:type="spellEnd"/>
-      <w:r>
-        <w:t xml:space="preserve">:  # </w:t>
-      </w:r>
-      <w:r>
-        <w:t>可选，健康检查</w:t>
-      </w:r>
-    </w:p>
-    <w:p>
-      <w:pPr>
-        <w:pStyle w:val="swift"/>
-      </w:pPr>
-      <w:r>
-        <w:t xml:space="preserve">      #exec:        # </w:t>
-      </w:r>
-      <w:r>
-        <w:t>执行容器命令检测方式</w:t>
-      </w:r>
-    </w:p>
-    <w:p>
-      <w:pPr>
-        <w:pStyle w:val="swift"/>
-      </w:pPr>
-      <w:r>
-        <w:t xml:space="preserve">            #command: </w:t>
-      </w:r>
-    </w:p>
-    <w:p>
-      <w:pPr>
-        <w:pStyle w:val="swift"/>
-      </w:pPr>
-      <w:r>
-        <w:t xml:space="preserve">            #- cat</w:t>
-      </w:r>
-    </w:p>
-    <w:p>
-      <w:pPr>
-        <w:pStyle w:val="swift"/>
-      </w:pPr>
-      <w:r>
-        <w:t xml:space="preserve">            #- /health</w:t>
-      </w:r>
-    </w:p>
-    <w:p>
-      <w:pPr>
-        <w:pStyle w:val="swift"/>
-      </w:pPr>
-      <w:r>
-        <w:t xml:space="preserve">    #httpGet:       # </w:t>
-      </w:r>
-      <w:proofErr w:type="spellStart"/>
-      <w:r>
-        <w:t>httpGet</w:t>
-      </w:r>
-      <w:proofErr w:type="spellEnd"/>
-      <w:r>
-        <w:t>检测方式</w:t>
-      </w:r>
-    </w:p>
-    <w:p>
-      <w:pPr>
-        <w:pStyle w:val="swift"/>
-      </w:pPr>
-      <w:r>
-        <w:t xml:space="preserve">    #   path: /_health # </w:t>
-      </w:r>
-      <w:r>
-        <w:t>检查路径</w:t>
-      </w:r>
-    </w:p>
-    <w:p>
-      <w:pPr>
-        <w:pStyle w:val="swift"/>
-      </w:pPr>
-      <w:r>
-        <w:t xml:space="preserve">    #   port: 8080</w:t>
-      </w:r>
-    </w:p>
-    <w:p>
-      <w:pPr>
-        <w:pStyle w:val="swift"/>
-      </w:pPr>
-      <w:r>
-        <w:t xml:space="preserve">    #   </w:t>
-      </w:r>
-      <w:proofErr w:type="spellStart"/>
-      <w:r>
-        <w:t>httpHeaders</w:t>
-      </w:r>
-      <w:proofErr w:type="spellEnd"/>
-      <w:r>
-        <w:t xml:space="preserve">: # </w:t>
-      </w:r>
-      <w:r>
-        <w:t>检查的请求头</w:t>
-      </w:r>
-    </w:p>
-    <w:p>
-      <w:pPr>
-        <w:pStyle w:val="swift"/>
-      </w:pPr>
-      <w:r>
-        <w:t xml:space="preserve">    #   - name: end-user</w:t>
-      </w:r>
-    </w:p>
-    <w:p>
-      <w:pPr>
-        <w:pStyle w:val="swift"/>
-      </w:pPr>
-      <w:r>
-        <w:t xml:space="preserve">    #     value: Jason </w:t>
-      </w:r>
-    </w:p>
-    <w:p>
-      <w:pPr>
-        <w:pStyle w:val="swift"/>
-      </w:pPr>
-      <w:r>
-        <w:t xml:space="preserve">#      </w:t>
-      </w:r>
-      <w:proofErr w:type="spellStart"/>
-      <w:r>
-        <w:t>tcpSocket</w:t>
-      </w:r>
-      <w:proofErr w:type="spellEnd"/>
-      <w:r>
-        <w:t xml:space="preserve">:    # </w:t>
-      </w:r>
-      <w:r>
-        <w:t>端口检测方式</w:t>
-      </w:r>
-    </w:p>
-    <w:p>
-      <w:pPr>
-        <w:pStyle w:val="swift"/>
-      </w:pPr>
-      <w:r>
-        <w:t>#            port: 80</w:t>
-      </w:r>
-    </w:p>
-    <w:p>
-      <w:pPr>
-        <w:pStyle w:val="swift"/>
-      </w:pPr>
-      <w:r>
-        <w:t xml:space="preserve">#      </w:t>
-      </w:r>
-      <w:proofErr w:type="spellStart"/>
-      <w:r>
-        <w:t>initialDelaySeconds</w:t>
-      </w:r>
-      <w:proofErr w:type="spellEnd"/>
-      <w:r>
-        <w:t xml:space="preserve">: 60       # </w:t>
-      </w:r>
-      <w:r>
-        <w:t>初始化时间</w:t>
-      </w:r>
-    </w:p>
-    <w:p>
-      <w:pPr>
-        <w:pStyle w:val="swift"/>
-      </w:pPr>
-      <w:r>
-        <w:t xml:space="preserve">#      </w:t>
-      </w:r>
-      <w:proofErr w:type="spellStart"/>
-      <w:r>
-        <w:t>timeoutSeconds</w:t>
-      </w:r>
-      <w:proofErr w:type="spellEnd"/>
-      <w:r>
-        <w:t xml:space="preserve">: 2     # </w:t>
-      </w:r>
-      <w:r>
-        <w:t>超时时间</w:t>
-      </w:r>
-    </w:p>
-    <w:p>
-      <w:pPr>
-        <w:pStyle w:val="swift"/>
-      </w:pPr>
-      <w:r>
-        <w:t xml:space="preserve">#      </w:t>
-      </w:r>
-      <w:proofErr w:type="spellStart"/>
-      <w:r>
-        <w:t>periodSeconds</w:t>
-      </w:r>
-      <w:proofErr w:type="spellEnd"/>
-      <w:r>
-        <w:t xml:space="preserve">: 5      # </w:t>
-      </w:r>
-      <w:r>
-        <w:t>检测间隔</w:t>
-      </w:r>
-    </w:p>
-    <w:p>
-      <w:pPr>
-        <w:pStyle w:val="swift"/>
-      </w:pPr>
-      <w:r>
-        <w:t xml:space="preserve">#      </w:t>
-      </w:r>
-      <w:proofErr w:type="spellStart"/>
-      <w:r>
-        <w:t>successThreshold</w:t>
-      </w:r>
-      <w:proofErr w:type="spellEnd"/>
-      <w:r>
-        <w:t xml:space="preserve">: 1 # </w:t>
-      </w:r>
-      <w:r>
-        <w:t>检查成功为</w:t>
-      </w:r>
-      <w:r>
-        <w:t>2</w:t>
-      </w:r>
-      <w:r>
-        <w:t>次表示就绪</w:t>
-      </w:r>
-    </w:p>
-    <w:p>
-      <w:pPr>
-        <w:pStyle w:val="swift"/>
-      </w:pPr>
-      <w:r>
-        <w:t xml:space="preserve">#      </w:t>
-      </w:r>
-      <w:proofErr w:type="spellStart"/>
-      <w:r>
-        <w:t>failureThreshold</w:t>
-      </w:r>
-      <w:proofErr w:type="spellEnd"/>
-      <w:r>
-        <w:t xml:space="preserve">: 2 # </w:t>
-      </w:r>
-      <w:r>
-        <w:t>检测失败</w:t>
-      </w:r>
-      <w:r>
-        <w:t>1</w:t>
-      </w:r>
-      <w:r>
-        <w:t>次表示未就绪</w:t>
-      </w:r>
-    </w:p>
-    <w:p>
-      <w:pPr>
-        <w:pStyle w:val="swift"/>
-      </w:pPr>
-      <w:r>
-        <w:t>#    lifecycle:</w:t>
-      </w:r>
-    </w:p>
-    <w:p>
-      <w:pPr>
-        <w:pStyle w:val="swift"/>
-      </w:pPr>
-      <w:r>
-        <w:t xml:space="preserve">#      </w:t>
-      </w:r>
-      <w:proofErr w:type="spellStart"/>
-      <w:r>
-        <w:t>postStart</w:t>
-      </w:r>
-      <w:proofErr w:type="spellEnd"/>
-      <w:r>
-        <w:t xml:space="preserve">: # </w:t>
-      </w:r>
-      <w:r>
-        <w:t>容器创建完成后执行的指令</w:t>
-      </w:r>
-      <w:r>
-        <w:t xml:space="preserve">, </w:t>
-      </w:r>
-      <w:r>
-        <w:t>可以是</w:t>
-      </w:r>
-      <w:r>
-        <w:t xml:space="preserve">exec </w:t>
-      </w:r>
-      <w:proofErr w:type="spellStart"/>
-      <w:r>
-        <w:t>httpGet</w:t>
-      </w:r>
-      <w:proofErr w:type="spellEnd"/>
-      <w:r>
-        <w:t xml:space="preserve"> </w:t>
-      </w:r>
-      <w:proofErr w:type="spellStart"/>
-      <w:r>
-        <w:t>TCPSocket</w:t>
-      </w:r>
-      <w:proofErr w:type="spellEnd"/>
-    </w:p>
-    <w:p>
-      <w:pPr>
-        <w:pStyle w:val="swift"/>
-      </w:pPr>
-      <w:r>
-        <w:t>#        exec:</w:t>
-      </w:r>
-    </w:p>
-    <w:p>
-      <w:pPr>
-        <w:pStyle w:val="swift"/>
-      </w:pPr>
-      <w:r>
-        <w:t>#          command:</w:t>
-      </w:r>
-    </w:p>
-    <w:p>
-      <w:pPr>
-        <w:pStyle w:val="swift"/>
-      </w:pPr>
-      <w:r>
-        <w:t xml:space="preserve">#          - </w:t>
-      </w:r>
-      <w:proofErr w:type="spellStart"/>
-      <w:r>
-        <w:t>sh</w:t>
-      </w:r>
-      <w:proofErr w:type="spellEnd"/>
-    </w:p>
-    <w:p>
-      <w:pPr>
-        <w:pStyle w:val="swift"/>
-      </w:pPr>
-      <w:r>
-        <w:t>#          - -c</w:t>
-      </w:r>
-    </w:p>
-    <w:p>
-      <w:pPr>
-        <w:pStyle w:val="swift"/>
-      </w:pPr>
-      <w:r>
-        <w:t>#          - '</w:t>
-      </w:r>
-      <w:proofErr w:type="spellStart"/>
-      <w:r>
-        <w:t>mkdir</w:t>
-      </w:r>
-      <w:proofErr w:type="spellEnd"/>
-      <w:r>
-        <w:t xml:space="preserve"> /data/ '</w:t>
-      </w:r>
-    </w:p>
-    <w:p>
-      <w:pPr>
-        <w:pStyle w:val="swift"/>
-      </w:pPr>
-      <w:r>
-        <w:t xml:space="preserve">#      </w:t>
-      </w:r>
-      <w:proofErr w:type="spellStart"/>
-      <w:r>
-        <w:t>preStop</w:t>
-      </w:r>
-      <w:proofErr w:type="spellEnd"/>
-      <w:r>
-        <w:t>:</w:t>
-      </w:r>
-    </w:p>
-    <w:p>
-      <w:pPr>
-        <w:pStyle w:val="swift"/>
-      </w:pPr>
-      <w:r>
-        <w:t xml:space="preserve">#        </w:t>
-      </w:r>
-      <w:proofErr w:type="spellStart"/>
-      <w:r>
-        <w:t>httpGet</w:t>
-      </w:r>
-      <w:proofErr w:type="spellEnd"/>
-      <w:r>
-        <w:t xml:space="preserve">:      </w:t>
-      </w:r>
-    </w:p>
-    <w:p>
-      <w:pPr>
-        <w:pStyle w:val="swift"/>
-      </w:pPr>
-      <w:r>
-        <w:t>#              path: /</w:t>
-      </w:r>
-    </w:p>
-    <w:p>
-      <w:pPr>
-        <w:pStyle w:val="swift"/>
-      </w:pPr>
-      <w:r>
-        <w:t>#              port: 80</w:t>
-      </w:r>
-    </w:p>
-    <w:p>
-      <w:pPr>
-        <w:pStyle w:val="swift"/>
-      </w:pPr>
-      <w:r>
-        <w:t xml:space="preserve">      #  exec:</w:t>
-      </w:r>
-    </w:p>
-    <w:p>
-      <w:pPr>
-        <w:pStyle w:val="swift"/>
-      </w:pPr>
-      <w:r>
-        <w:t xml:space="preserve">      #    command:</w:t>
-      </w:r>
-    </w:p>
-    <w:p>
-      <w:pPr>
-        <w:pStyle w:val="swift"/>
-      </w:pPr>
-      <w:r>
-        <w:t xml:space="preserve">      #    - </w:t>
-      </w:r>
-      <w:proofErr w:type="spellStart"/>
-      <w:r>
-        <w:t>sh</w:t>
-      </w:r>
-      <w:proofErr w:type="spellEnd"/>
-    </w:p>
-    <w:p>
-      <w:pPr>
-        <w:pStyle w:val="swift"/>
-      </w:pPr>
-      <w:r>
-        <w:t xml:space="preserve">      #    - -c</w:t>
-      </w:r>
-    </w:p>
-    <w:p>
-      <w:pPr>
-        <w:pStyle w:val="swift"/>
-      </w:pPr>
-      <w:r>
-        <w:t xml:space="preserve">      #    - sleep 9</w:t>
-      </w:r>
-    </w:p>
-    <w:p>
-      <w:pPr>
-        <w:pStyle w:val="swift"/>
-      </w:pPr>
-      <w:r>
-        <w:t xml:space="preserve">  </w:t>
-      </w:r>
-      <w:proofErr w:type="spellStart"/>
-      <w:r>
-        <w:t>restartPolicy</w:t>
-      </w:r>
-      <w:proofErr w:type="spellEnd"/>
-      <w:r>
-        <w:t xml:space="preserve">: Always   # </w:t>
-      </w:r>
-      <w:r>
-        <w:t>可选，默认为</w:t>
-      </w:r>
-      <w:r>
-        <w:t>Always</w:t>
-      </w:r>
-      <w:r>
-        <w:t>，容器故障或者没有启动成功，那就自动该容器，</w:t>
-      </w:r>
-      <w:proofErr w:type="spellStart"/>
-      <w:r>
-        <w:t>Onfailure</w:t>
-      </w:r>
-      <w:proofErr w:type="spellEnd"/>
-      <w:r>
-        <w:t xml:space="preserve">: </w:t>
-      </w:r>
-      <w:r>
-        <w:t>容器以不为</w:t>
-      </w:r>
-      <w:r>
-        <w:t>0</w:t>
-      </w:r>
-      <w:r>
-        <w:t>的状态终止，自动</w:t>
-      </w:r>
-      <w:proofErr w:type="gramStart"/>
-      <w:r>
-        <w:t>重启该容器</w:t>
-      </w:r>
-      <w:proofErr w:type="gramEnd"/>
-      <w:r>
-        <w:t>, Never:</w:t>
-      </w:r>
-      <w:r>
-        <w:t>无论何种状态，都不会重启</w:t>
-      </w:r>
-    </w:p>
-    <w:p>
-      <w:pPr>
-        <w:pStyle w:val="swift"/>
-      </w:pPr>
-      <w:r>
-        <w:t xml:space="preserve">  #nodeSelector: # </w:t>
-      </w:r>
-      <w:r>
-        <w:t>可选，指定</w:t>
-      </w:r>
-      <w:r>
-        <w:t>Node</w:t>
-      </w:r>
-      <w:r>
-        <w:t>节点</w:t>
-      </w:r>
-    </w:p>
-    <w:p>
-      <w:pPr>
-        <w:pStyle w:val="swift"/>
-      </w:pPr>
-      <w:r>
-        <w:t xml:space="preserve">  #      region: subnet7</w:t>
-      </w:r>
-    </w:p>
-    <w:p>
-      <w:pPr>
-        <w:pStyle w:val="swift"/>
-      </w:pPr>
-      <w:r>
-        <w:t xml:space="preserve">#  </w:t>
-      </w:r>
-      <w:proofErr w:type="spellStart"/>
-      <w:r>
-        <w:t>imagePullSecrets</w:t>
-      </w:r>
-      <w:proofErr w:type="spellEnd"/>
-      <w:r>
-        <w:t xml:space="preserve">:     # </w:t>
-      </w:r>
-      <w:r>
-        <w:t>可选，拉取镜像使用的</w:t>
-      </w:r>
-      <w:r>
-        <w:t>secret</w:t>
-      </w:r>
-      <w:r>
-        <w:t>，可以配置多个</w:t>
-      </w:r>
-    </w:p>
-    <w:p>
-      <w:pPr>
-        <w:pStyle w:val="swift"/>
-      </w:pPr>
-      <w:r>
-        <w:t>#  - name: default-dockercfg-86258</w:t>
-      </w:r>
-    </w:p>
-    <w:p>
-      <w:pPr>
-        <w:pStyle w:val="swift"/>
-      </w:pPr>
-      <w:r>
-        <w:t xml:space="preserve">#  hostNetwork: false    # </w:t>
-      </w:r>
-      <w:r>
-        <w:t>可选，是否为主机模式，如是，会占用主机端口</w:t>
-      </w:r>
-    </w:p>
-    <w:p>
-      <w:pPr>
-        <w:pStyle w:val="swift"/>
-      </w:pPr>
-      <w:r>
-        <w:t xml:space="preserve">#  volumes:      # </w:t>
-      </w:r>
-      <w:r>
-        <w:t>共享存储卷列表</w:t>
-      </w:r>
-    </w:p>
-    <w:p>
-      <w:pPr>
-        <w:pStyle w:val="swift"/>
-      </w:pPr>
-      <w:r>
-        <w:t xml:space="preserve">#  - name: </w:t>
-      </w:r>
-      <w:proofErr w:type="spellStart"/>
-      <w:r>
-        <w:t>webroot</w:t>
-      </w:r>
-      <w:proofErr w:type="spellEnd"/>
-      <w:r>
-        <w:t xml:space="preserve"> # </w:t>
-      </w:r>
-      <w:r>
-        <w:t>名称，与上述对应</w:t>
-      </w:r>
-    </w:p>
-    <w:p>
-      <w:pPr>
-        <w:pStyle w:val="swift"/>
-      </w:pPr>
-      <w:r>
-        <w:t xml:space="preserve">#    </w:t>
-      </w:r>
-      <w:proofErr w:type="spellStart"/>
-      <w:r>
-        <w:t>emptyDir</w:t>
-      </w:r>
-      <w:proofErr w:type="spellEnd"/>
-      <w:r>
-        <w:t xml:space="preserve">: {}    # </w:t>
-      </w:r>
-      <w:r>
-        <w:t>挂载目录</w:t>
-      </w:r>
-    </w:p>
-    <w:p>
-      <w:pPr>
-        <w:pStyle w:val="swift"/>
-      </w:pPr>
-      <w:r>
-        <w:t xml:space="preserve">#        #hostPath:              # </w:t>
-      </w:r>
-      <w:r>
-        <w:t>挂载本机目录</w:t>
-      </w:r>
-    </w:p>
-    <w:p>
-      <w:pPr>
-        <w:pStyle w:val="swift"/>
-      </w:pPr>
-      <w:r>
-        <w:t xml:space="preserve">#        </w:t>
-      </w:r>
-      <w:proofErr w:type="gramStart"/>
-      <w:r>
-        <w:t>#  path</w:t>
-      </w:r>
-      <w:proofErr w:type="gramEnd"/>
-      <w:r>
-        <w:t>: /</w:t>
-      </w:r>
-      <w:proofErr w:type="spellStart"/>
-      <w:r>
-        <w:t>etc</w:t>
-      </w:r>
-      <w:proofErr w:type="spellEnd"/>
-      <w:r>
-        <w:t>/hosts</w:t>
+        <w:t>#        #  path: /etc/hosts</w:t>
       </w:r>
     </w:p>
     <w:p>
@@ -3386,7 +3075,6 @@
         <w:rPr>
           <w:rFonts w:hint="eastAsia"/>
         </w:rPr>
-        <w:lastRenderedPageBreak/>
         <w:t>Pod探针</w:t>
       </w:r>
     </w:p>
@@ -3400,7 +3088,6 @@
         </w:numPr>
         <w:ind w:firstLineChars="0"/>
       </w:pPr>
-      <w:proofErr w:type="spellStart"/>
       <w:r>
         <w:t>S</w:t>
       </w:r>
@@ -3419,7 +3106,6 @@
         </w:rPr>
         <w:t>robe</w:t>
       </w:r>
-      <w:proofErr w:type="spellEnd"/>
       <w:r>
         <w:rPr>
           <w:rFonts w:hint="eastAsia"/>
@@ -3441,14 +3127,12 @@
         </w:rPr>
         <w:t>版本后新加的探测方式，用于判断容器内应用程序是否已经启动。如果配置了</w:t>
       </w:r>
-      <w:proofErr w:type="spellStart"/>
       <w:r>
         <w:rPr>
           <w:rFonts w:hint="eastAsia"/>
         </w:rPr>
         <w:t>startupProbe</w:t>
       </w:r>
-      <w:proofErr w:type="spellEnd"/>
       <w:r>
         <w:rPr>
           <w:rFonts w:hint="eastAsia"/>
@@ -3465,7 +3149,6 @@
         </w:numPr>
         <w:ind w:firstLineChars="0"/>
       </w:pPr>
-      <w:proofErr w:type="spellStart"/>
       <w:r>
         <w:t>L</w:t>
       </w:r>
@@ -3484,21 +3167,18 @@
         </w:rPr>
         <w:t>robe</w:t>
       </w:r>
-      <w:proofErr w:type="spellEnd"/>
       <w:r>
         <w:rPr>
           <w:rFonts w:hint="eastAsia"/>
         </w:rPr>
         <w:t>：用于探测容器是否运行，如果探测失败，</w:t>
       </w:r>
-      <w:proofErr w:type="spellStart"/>
       <w:r>
         <w:rPr>
           <w:rFonts w:hint="eastAsia"/>
         </w:rPr>
         <w:t>kubelet</w:t>
       </w:r>
-      <w:proofErr w:type="spellEnd"/>
       <w:r>
         <w:rPr>
           <w:rFonts w:hint="eastAsia"/>
@@ -3527,7 +3207,6 @@
         </w:numPr>
         <w:ind w:firstLineChars="0"/>
       </w:pPr>
-      <w:proofErr w:type="spellStart"/>
       <w:r>
         <w:t>R</w:t>
       </w:r>
@@ -3546,26 +3225,11 @@
         </w:rPr>
         <w:t>robe</w:t>
       </w:r>
-      <w:proofErr w:type="spellEnd"/>
-      <w:r>
-        <w:rPr>
-          <w:rFonts w:hint="eastAsia"/>
-        </w:rPr>
-        <w:t>：一般用于探测容器内的程序是否健康，它的返回</w:t>
-      </w:r>
-      <w:proofErr w:type="gramStart"/>
-      <w:r>
-        <w:rPr>
-          <w:rFonts w:hint="eastAsia"/>
-        </w:rPr>
-        <w:t>值如果</w:t>
-      </w:r>
-      <w:proofErr w:type="gramEnd"/>
-      <w:r>
-        <w:rPr>
-          <w:rFonts w:hint="eastAsia"/>
-        </w:rPr>
-        <w:t>为</w:t>
+      <w:r>
+        <w:rPr>
+          <w:rFonts w:hint="eastAsia"/>
+        </w:rPr>
+        <w:t>：一般用于探测容器内的程序是否健康，它的返回值如果为</w:t>
       </w:r>
       <w:r>
         <w:rPr>
@@ -3579,19 +3243,12 @@
         </w:rPr>
         <w:t>，那么</w:t>
       </w:r>
-      <w:proofErr w:type="gramStart"/>
-      <w:r>
-        <w:rPr>
-          <w:rFonts w:hint="eastAsia"/>
-        </w:rPr>
-        <w:t>久代表</w:t>
-      </w:r>
-      <w:proofErr w:type="gramEnd"/>
-      <w:r>
-        <w:rPr>
-          <w:rFonts w:hint="eastAsia"/>
-        </w:rPr>
-        <w:t>这个容器已经完成启动，并且程序已经是可以接受流量的状态。</w:t>
+      <w:r>
+        <w:rPr>
+          <w:rFonts w:hint="eastAsia"/>
+        </w:rPr>
+        <w:lastRenderedPageBreak/>
+        <w:t>久代表这个容器已经完成启动，并且程序已经是可以接受流量的状态。</w:t>
       </w:r>
     </w:p>
     <w:p/>
@@ -3618,7 +3275,6 @@
         </w:numPr>
         <w:ind w:firstLineChars="0"/>
       </w:pPr>
-      <w:proofErr w:type="spellStart"/>
       <w:r>
         <w:rPr>
           <w:rFonts w:hint="eastAsia"/>
@@ -3634,7 +3290,6 @@
         </w:rPr>
         <w:t>ction</w:t>
       </w:r>
-      <w:proofErr w:type="spellEnd"/>
       <w:r>
         <w:rPr>
           <w:rFonts w:hint="eastAsia"/>
@@ -3663,7 +3318,6 @@
         </w:numPr>
         <w:ind w:firstLineChars="0"/>
       </w:pPr>
-      <w:proofErr w:type="spellStart"/>
       <w:r>
         <w:rPr>
           <w:rFonts w:hint="eastAsia"/>
@@ -3688,7 +3342,6 @@
         </w:rPr>
         <w:t>ction</w:t>
       </w:r>
-      <w:proofErr w:type="spellEnd"/>
       <w:r>
         <w:rPr>
           <w:rFonts w:hint="eastAsia"/>
@@ -3719,11 +3372,7 @@
           <w:numId w:val="35"/>
         </w:numPr>
         <w:ind w:firstLineChars="0"/>
-        <w:rPr>
-          <w:rFonts w:hint="eastAsia"/>
-        </w:rPr>
-      </w:pPr>
-      <w:proofErr w:type="spellStart"/>
+      </w:pPr>
       <w:r>
         <w:rPr>
           <w:rFonts w:hint="eastAsia"/>
@@ -3739,7 +3388,6 @@
         </w:rPr>
         <w:t>etAction</w:t>
       </w:r>
-      <w:proofErr w:type="spellEnd"/>
       <w:r>
         <w:rPr>
           <w:rFonts w:hint="eastAsia"/>
@@ -3799,15 +3447,7 @@
     </w:p>
     <w:p>
       <w:r>
-        <w:t xml:space="preserve">#      </w:t>
-      </w:r>
-      <w:proofErr w:type="spellStart"/>
-      <w:r>
-        <w:t>initialDelaySeconds</w:t>
-      </w:r>
-      <w:proofErr w:type="spellEnd"/>
-      <w:r>
-        <w:t xml:space="preserve">: 60       # </w:t>
+        <w:t xml:space="preserve">#      initialDelaySeconds: 60       # </w:t>
       </w:r>
       <w:r>
         <w:t>初始化时间</w:t>
@@ -3815,15 +3455,7 @@
     </w:p>
     <w:p>
       <w:r>
-        <w:t xml:space="preserve">#      </w:t>
-      </w:r>
-      <w:proofErr w:type="spellStart"/>
-      <w:r>
-        <w:t>timeoutSeconds</w:t>
-      </w:r>
-      <w:proofErr w:type="spellEnd"/>
-      <w:r>
-        <w:t xml:space="preserve">: 2     # </w:t>
+        <w:t xml:space="preserve">#      timeoutSeconds: 2     # </w:t>
       </w:r>
       <w:r>
         <w:t>超时时间</w:t>
@@ -3831,15 +3463,7 @@
     </w:p>
     <w:p>
       <w:r>
-        <w:t xml:space="preserve">#      </w:t>
-      </w:r>
-      <w:proofErr w:type="spellStart"/>
-      <w:r>
-        <w:t>periodSeconds</w:t>
-      </w:r>
-      <w:proofErr w:type="spellEnd"/>
-      <w:r>
-        <w:t xml:space="preserve">: 5      # </w:t>
+        <w:t xml:space="preserve">#      periodSeconds: 5      # </w:t>
       </w:r>
       <w:r>
         <w:t>检测间隔</w:t>
@@ -3847,15 +3471,7 @@
     </w:p>
     <w:p>
       <w:r>
-        <w:t xml:space="preserve">#      </w:t>
-      </w:r>
-      <w:proofErr w:type="spellStart"/>
-      <w:r>
-        <w:t>successThreshold</w:t>
-      </w:r>
-      <w:proofErr w:type="spellEnd"/>
-      <w:r>
-        <w:t xml:space="preserve">: 1 # </w:t>
+        <w:t xml:space="preserve">#      successThreshold: 1 # </w:t>
       </w:r>
       <w:r>
         <w:t>检查成功为</w:t>
@@ -3869,15 +3485,7 @@
     </w:p>
     <w:p>
       <w:r>
-        <w:t xml:space="preserve">#      </w:t>
-      </w:r>
-      <w:proofErr w:type="spellStart"/>
-      <w:r>
-        <w:t>failureThreshold</w:t>
-      </w:r>
-      <w:proofErr w:type="spellEnd"/>
-      <w:r>
-        <w:t xml:space="preserve">: 2 # </w:t>
+        <w:t xml:space="preserve">#      failureThreshold: 2 # </w:t>
       </w:r>
       <w:r>
         <w:t>检测失败</w:t>
@@ -3892,7 +3500,6 @@
     <w:p/>
     <w:p/>
     <w:p>
-      <w:proofErr w:type="spellStart"/>
       <w:r>
         <w:t>Prest</w:t>
       </w:r>
@@ -3902,7 +3509,6 @@
         </w:rPr>
         <w:t>op</w:t>
       </w:r>
-      <w:proofErr w:type="spellEnd"/>
       <w:r>
         <w:rPr>
           <w:rFonts w:hint="eastAsia"/>
@@ -3991,25 +3597,11 @@
         <w:t>kill</w:t>
       </w:r>
       <w:r>
-        <w:t xml:space="preserve"> `</w:t>
-      </w:r>
-      <w:proofErr w:type="spellStart"/>
-      <w:r>
-        <w:t>pgrep</w:t>
-      </w:r>
-      <w:proofErr w:type="spellEnd"/>
-      <w:r>
-        <w:t xml:space="preserve"> java`</w:t>
+        <w:t xml:space="preserve"> `pgrep java`</w:t>
       </w:r>
     </w:p>
     <w:p/>
-    <w:p>
-      <w:pPr>
-        <w:rPr>
-          <w:rFonts w:hint="eastAsia"/>
-        </w:rPr>
-      </w:pPr>
-    </w:p>
+    <w:p/>
     <w:sectPr>
       <w:pgSz w:w="11906" w:h="16838"/>
       <w:pgMar w:top="1440" w:right="1800" w:bottom="1440" w:left="1800" w:header="851" w:footer="992" w:gutter="0"/>
@@ -6320,6 +5912,92 @@
     </w:lvl>
   </w:abstractNum>
   <w:abstractNum w:abstractNumId="20" w15:restartNumberingAfterBreak="0">
+    <w:nsid w:val="2B4831E0"/>
+    <w:multiLevelType w:val="hybridMultilevel"/>
+    <w:tmpl w:val="56A08B8A"/>
+    <w:lvl w:ilvl="0" w:tplc="0409000F">
+      <w:start w:val="1"/>
+      <w:numFmt w:val="decimal"/>
+      <w:lvlText w:val="%1."/>
+      <w:lvlJc w:val="left"/>
+      <w:pPr>
+        <w:ind w:left="840" w:hanging="420"/>
+      </w:pPr>
+    </w:lvl>
+    <w:lvl w:ilvl="1" w:tplc="04090019" w:tentative="1">
+      <w:start w:val="1"/>
+      <w:numFmt w:val="lowerLetter"/>
+      <w:lvlText w:val="%2)"/>
+      <w:lvlJc w:val="left"/>
+      <w:pPr>
+        <w:ind w:left="1260" w:hanging="420"/>
+      </w:pPr>
+    </w:lvl>
+    <w:lvl w:ilvl="2" w:tplc="0409001B" w:tentative="1">
+      <w:start w:val="1"/>
+      <w:numFmt w:val="lowerRoman"/>
+      <w:lvlText w:val="%3."/>
+      <w:lvlJc w:val="right"/>
+      <w:pPr>
+        <w:ind w:left="1680" w:hanging="420"/>
+      </w:pPr>
+    </w:lvl>
+    <w:lvl w:ilvl="3" w:tplc="0409000F" w:tentative="1">
+      <w:start w:val="1"/>
+      <w:numFmt w:val="decimal"/>
+      <w:lvlText w:val="%4."/>
+      <w:lvlJc w:val="left"/>
+      <w:pPr>
+        <w:ind w:left="2100" w:hanging="420"/>
+      </w:pPr>
+    </w:lvl>
+    <w:lvl w:ilvl="4" w:tplc="04090019" w:tentative="1">
+      <w:start w:val="1"/>
+      <w:numFmt w:val="lowerLetter"/>
+      <w:lvlText w:val="%5)"/>
+      <w:lvlJc w:val="left"/>
+      <w:pPr>
+        <w:ind w:left="2520" w:hanging="420"/>
+      </w:pPr>
+    </w:lvl>
+    <w:lvl w:ilvl="5" w:tplc="0409001B" w:tentative="1">
+      <w:start w:val="1"/>
+      <w:numFmt w:val="lowerRoman"/>
+      <w:lvlText w:val="%6."/>
+      <w:lvlJc w:val="right"/>
+      <w:pPr>
+        <w:ind w:left="2940" w:hanging="420"/>
+      </w:pPr>
+    </w:lvl>
+    <w:lvl w:ilvl="6" w:tplc="0409000F" w:tentative="1">
+      <w:start w:val="1"/>
+      <w:numFmt w:val="decimal"/>
+      <w:lvlText w:val="%7."/>
+      <w:lvlJc w:val="left"/>
+      <w:pPr>
+        <w:ind w:left="3360" w:hanging="420"/>
+      </w:pPr>
+    </w:lvl>
+    <w:lvl w:ilvl="7" w:tplc="04090019" w:tentative="1">
+      <w:start w:val="1"/>
+      <w:numFmt w:val="lowerLetter"/>
+      <w:lvlText w:val="%8)"/>
+      <w:lvlJc w:val="left"/>
+      <w:pPr>
+        <w:ind w:left="3780" w:hanging="420"/>
+      </w:pPr>
+    </w:lvl>
+    <w:lvl w:ilvl="8" w:tplc="0409001B" w:tentative="1">
+      <w:start w:val="1"/>
+      <w:numFmt w:val="lowerRoman"/>
+      <w:lvlText w:val="%9."/>
+      <w:lvlJc w:val="right"/>
+      <w:pPr>
+        <w:ind w:left="4200" w:hanging="420"/>
+      </w:pPr>
+    </w:lvl>
+  </w:abstractNum>
+  <w:abstractNum w:abstractNumId="21" w15:restartNumberingAfterBreak="0">
     <w:nsid w:val="35C7520A"/>
     <w:multiLevelType w:val="multilevel"/>
     <w:tmpl w:val="35C7520A"/>
@@ -6432,7 +6110,7 @@
       </w:rPr>
     </w:lvl>
   </w:abstractNum>
-  <w:abstractNum w:abstractNumId="21" w15:restartNumberingAfterBreak="0">
+  <w:abstractNum w:abstractNumId="22" w15:restartNumberingAfterBreak="0">
     <w:nsid w:val="39262CEE"/>
     <w:multiLevelType w:val="multilevel"/>
     <w:tmpl w:val="39262CEE"/>
@@ -6545,7 +6223,7 @@
       </w:rPr>
     </w:lvl>
   </w:abstractNum>
-  <w:abstractNum w:abstractNumId="22" w15:restartNumberingAfterBreak="0">
+  <w:abstractNum w:abstractNumId="23" w15:restartNumberingAfterBreak="0">
     <w:nsid w:val="3A1610A6"/>
     <w:multiLevelType w:val="multilevel"/>
     <w:tmpl w:val="3A1610A6"/>
@@ -6658,7 +6336,7 @@
       </w:rPr>
     </w:lvl>
   </w:abstractNum>
-  <w:abstractNum w:abstractNumId="23" w15:restartNumberingAfterBreak="0">
+  <w:abstractNum w:abstractNumId="24" w15:restartNumberingAfterBreak="0">
     <w:nsid w:val="3C9F66AC"/>
     <w:multiLevelType w:val="hybridMultilevel"/>
     <w:tmpl w:val="04C698C2"/>
@@ -6747,7 +6425,7 @@
       </w:pPr>
     </w:lvl>
   </w:abstractNum>
-  <w:abstractNum w:abstractNumId="24" w15:restartNumberingAfterBreak="0">
+  <w:abstractNum w:abstractNumId="25" w15:restartNumberingAfterBreak="0">
     <w:nsid w:val="3EAA4CD1"/>
     <w:multiLevelType w:val="hybridMultilevel"/>
     <w:tmpl w:val="5EAECAF6"/>
@@ -6860,7 +6538,7 @@
       </w:rPr>
     </w:lvl>
   </w:abstractNum>
-  <w:abstractNum w:abstractNumId="25" w15:restartNumberingAfterBreak="0">
+  <w:abstractNum w:abstractNumId="26" w15:restartNumberingAfterBreak="0">
     <w:nsid w:val="450A5FBA"/>
     <w:multiLevelType w:val="multilevel"/>
     <w:tmpl w:val="450A5FBA"/>
@@ -6973,7 +6651,7 @@
       </w:rPr>
     </w:lvl>
   </w:abstractNum>
-  <w:abstractNum w:abstractNumId="26" w15:restartNumberingAfterBreak="0">
+  <w:abstractNum w:abstractNumId="27" w15:restartNumberingAfterBreak="0">
     <w:nsid w:val="499175CB"/>
     <w:multiLevelType w:val="hybridMultilevel"/>
     <w:tmpl w:val="3A38D292"/>
@@ -7062,7 +6740,7 @@
       </w:pPr>
     </w:lvl>
   </w:abstractNum>
-  <w:abstractNum w:abstractNumId="27" w15:restartNumberingAfterBreak="0">
+  <w:abstractNum w:abstractNumId="28" w15:restartNumberingAfterBreak="0">
     <w:nsid w:val="4A501CD7"/>
     <w:multiLevelType w:val="multilevel"/>
     <w:tmpl w:val="4A501CD7"/>
@@ -7205,7 +6883,7 @@
       </w:rPr>
     </w:lvl>
   </w:abstractNum>
-  <w:abstractNum w:abstractNumId="28" w15:restartNumberingAfterBreak="0">
+  <w:abstractNum w:abstractNumId="29" w15:restartNumberingAfterBreak="0">
     <w:nsid w:val="4A7D58E5"/>
     <w:multiLevelType w:val="hybridMultilevel"/>
     <w:tmpl w:val="477E34B2"/>
@@ -7318,7 +6996,7 @@
       </w:rPr>
     </w:lvl>
   </w:abstractNum>
-  <w:abstractNum w:abstractNumId="29" w15:restartNumberingAfterBreak="0">
+  <w:abstractNum w:abstractNumId="30" w15:restartNumberingAfterBreak="0">
     <w:nsid w:val="54743E7D"/>
     <w:multiLevelType w:val="multilevel"/>
     <w:tmpl w:val="54743E7D"/>
@@ -7431,7 +7109,7 @@
       </w:rPr>
     </w:lvl>
   </w:abstractNum>
-  <w:abstractNum w:abstractNumId="30" w15:restartNumberingAfterBreak="0">
+  <w:abstractNum w:abstractNumId="31" w15:restartNumberingAfterBreak="0">
     <w:nsid w:val="60A444EC"/>
     <w:multiLevelType w:val="multilevel"/>
     <w:tmpl w:val="60A444EC"/>
@@ -7544,7 +7222,7 @@
       </w:rPr>
     </w:lvl>
   </w:abstractNum>
-  <w:abstractNum w:abstractNumId="31" w15:restartNumberingAfterBreak="0">
+  <w:abstractNum w:abstractNumId="32" w15:restartNumberingAfterBreak="0">
     <w:nsid w:val="62B212C8"/>
     <w:multiLevelType w:val="multilevel"/>
     <w:tmpl w:val="62B212C8"/>
@@ -7657,7 +7335,7 @@
       </w:rPr>
     </w:lvl>
   </w:abstractNum>
-  <w:abstractNum w:abstractNumId="32" w15:restartNumberingAfterBreak="0">
+  <w:abstractNum w:abstractNumId="33" w15:restartNumberingAfterBreak="0">
     <w:nsid w:val="630F7F87"/>
     <w:multiLevelType w:val="hybridMultilevel"/>
     <w:tmpl w:val="60ECB95C"/>
@@ -7770,7 +7448,7 @@
       </w:rPr>
     </w:lvl>
   </w:abstractNum>
-  <w:abstractNum w:abstractNumId="33" w15:restartNumberingAfterBreak="0">
+  <w:abstractNum w:abstractNumId="34" w15:restartNumberingAfterBreak="0">
     <w:nsid w:val="68636289"/>
     <w:multiLevelType w:val="multilevel"/>
     <w:tmpl w:val="68636289"/>
@@ -7883,7 +7561,7 @@
       </w:rPr>
     </w:lvl>
   </w:abstractNum>
-  <w:abstractNum w:abstractNumId="34" w15:restartNumberingAfterBreak="0">
+  <w:abstractNum w:abstractNumId="35" w15:restartNumberingAfterBreak="0">
     <w:nsid w:val="6B712633"/>
     <w:multiLevelType w:val="multilevel"/>
     <w:tmpl w:val="6B712633"/>
@@ -7979,7 +7657,7 @@
     <w:abstractNumId w:val="7"/>
   </w:num>
   <w:num w:numId="3">
-    <w:abstractNumId w:val="27"/>
+    <w:abstractNumId w:val="28"/>
   </w:num>
   <w:num w:numId="4">
     <w:abstractNumId w:val="6"/>
@@ -7997,13 +7675,13 @@
     <w:abstractNumId w:val="10"/>
   </w:num>
   <w:num w:numId="9">
-    <w:abstractNumId w:val="21"/>
+    <w:abstractNumId w:val="22"/>
   </w:num>
   <w:num w:numId="10">
     <w:abstractNumId w:val="0"/>
   </w:num>
   <w:num w:numId="11">
-    <w:abstractNumId w:val="34"/>
+    <w:abstractNumId w:val="35"/>
   </w:num>
   <w:num w:numId="12">
     <w:abstractNumId w:val="2"/>
@@ -8015,10 +7693,10 @@
     <w:abstractNumId w:val="4"/>
   </w:num>
   <w:num w:numId="15">
-    <w:abstractNumId w:val="25"/>
+    <w:abstractNumId w:val="26"/>
   </w:num>
   <w:num w:numId="16">
-    <w:abstractNumId w:val="29"/>
+    <w:abstractNumId w:val="30"/>
   </w:num>
   <w:num w:numId="17">
     <w:abstractNumId w:val="15"/>
@@ -8027,10 +7705,10 @@
     <w:abstractNumId w:val="3"/>
   </w:num>
   <w:num w:numId="19">
-    <w:abstractNumId w:val="20"/>
+    <w:abstractNumId w:val="21"/>
   </w:num>
   <w:num w:numId="20">
-    <w:abstractNumId w:val="22"/>
+    <w:abstractNumId w:val="23"/>
   </w:num>
   <w:num w:numId="21">
     <w:abstractNumId w:val="18"/>
@@ -8039,19 +7717,19 @@
     <w:abstractNumId w:val="9"/>
   </w:num>
   <w:num w:numId="23">
+    <w:abstractNumId w:val="32"/>
+  </w:num>
+  <w:num w:numId="24">
     <w:abstractNumId w:val="31"/>
   </w:num>
-  <w:num w:numId="24">
-    <w:abstractNumId w:val="30"/>
-  </w:num>
   <w:num w:numId="25">
-    <w:abstractNumId w:val="33"/>
+    <w:abstractNumId w:val="34"/>
   </w:num>
   <w:num w:numId="26">
-    <w:abstractNumId w:val="26"/>
+    <w:abstractNumId w:val="27"/>
   </w:num>
   <w:num w:numId="27">
-    <w:abstractNumId w:val="23"/>
+    <w:abstractNumId w:val="24"/>
   </w:num>
   <w:num w:numId="28">
     <w:abstractNumId w:val="5"/>
@@ -8060,22 +7738,25 @@
     <w:abstractNumId w:val="16"/>
   </w:num>
   <w:num w:numId="30">
-    <w:abstractNumId w:val="32"/>
+    <w:abstractNumId w:val="33"/>
   </w:num>
   <w:num w:numId="31">
     <w:abstractNumId w:val="8"/>
   </w:num>
   <w:num w:numId="32">
-    <w:abstractNumId w:val="28"/>
+    <w:abstractNumId w:val="29"/>
   </w:num>
   <w:num w:numId="33">
-    <w:abstractNumId w:val="24"/>
+    <w:abstractNumId w:val="25"/>
   </w:num>
   <w:num w:numId="34">
     <w:abstractNumId w:val="17"/>
   </w:num>
   <w:num w:numId="35">
     <w:abstractNumId w:val="14"/>
+  </w:num>
+  <w:num w:numId="36">
+    <w:abstractNumId w:val="20"/>
   </w:num>
 </w:numbering>
 </file>
